--- a/fuentes/CF2_52410394_DU.docx
+++ b/fuentes/CF2_52410394_DU.docx
@@ -3341,10 +3341,13 @@
           <w:numId w:val="54"/>
         </w:numPr>
       </w:pPr>
-      <w:r>
+      <w:bookmarkStart w:id="11" w:name="_Toc184241426"/>
+      <w:r>
+        <w:rPr>
+          <w:lang w:val="es-CO"/>
+        </w:rPr>
         <w:t xml:space="preserve"> </w:t>
       </w:r>
-      <w:bookmarkStart w:id="11" w:name="_Toc184241426"/>
       <w:r>
         <w:t>Planos fotográficos</w:t>
       </w:r>
@@ -5407,6 +5410,17 @@
             <w:pPr>
               <w:pStyle w:val="TextoTablas"/>
             </w:pPr>
+            <w:hyperlink r:id="rId20" w:history="1">
+              <w:r>
+                <w:rPr>
+                  <w:rStyle w:val="Hipervnculo"/>
+                </w:rPr>
+                <w:t>https://ecoredsena-santander.github.io/52410394_CF2_USO_IMAGEN_Y_FOTOGRAFIA/downloads/Manual_Fotografia_Digital.pdf</w:t>
+              </w:r>
+            </w:hyperlink>
+            <w:r>
+              <w:t xml:space="preserve"> </w:t>
+            </w:r>
           </w:p>
         </w:tc>
       </w:tr>
@@ -6280,8 +6294,8 @@
       </w:pPr>
     </w:p>
     <w:sectPr>
-      <w:headerReference w:type="default" r:id="rId20"/>
-      <w:footerReference w:type="default" r:id="rId21"/>
+      <w:headerReference w:type="default" r:id="rId21"/>
+      <w:footerReference w:type="default" r:id="rId22"/>
       <w:pgSz w:w="12240" w:h="15840"/>
       <w:pgMar w:top="1701" w:right="1134" w:bottom="1134" w:left="1134" w:header="709" w:footer="737" w:gutter="0"/>
       <w:pgNumType w:start="1"/>
@@ -14529,10 +14543,6 @@
 </file>
 
 <file path=customXml/item1.xml><?xml version="1.0" encoding="utf-8"?>
-<b:Sources xmlns:b="http://schemas.openxmlformats.org/officeDocument/2006/bibliography" xmlns="http://schemas.openxmlformats.org/officeDocument/2006/bibliography" SelectedStyle="\APASixthEditionOfficeOnline.xsl" StyleName="APA" Version="6"/>
-</file>
-
-<file path=customXml/item2.xml><?xml version="1.0" encoding="utf-8"?>
 <p:properties xmlns:p="http://schemas.microsoft.com/office/2006/metadata/properties" xmlns:xsi="http://www.w3.org/2001/XMLSchema-instance" xmlns:pc="http://schemas.microsoft.com/office/infopath/2007/PartnerControls">
   <documentManagement>
     <TaxCatchAll xmlns="cb45339b-ced9-4d0d-8f64-77573914d53b" xsi:nil="true"/>
@@ -14543,7 +14553,20 @@
 </p:properties>
 </file>
 
+<file path=customXml/item2.xml><?xml version="1.0" encoding="utf-8"?>
+<b:Sources xmlns:b="http://schemas.openxmlformats.org/officeDocument/2006/bibliography" xmlns="http://schemas.openxmlformats.org/officeDocument/2006/bibliography" SelectedStyle="\APASixthEditionOfficeOnline.xsl" StyleName="APA" Version="6"/>
+</file>
+
 <file path=customXml/item3.xml><?xml version="1.0" encoding="utf-8"?>
+<?mso-contentType ?>
+<FormTemplates xmlns="http://schemas.microsoft.com/sharepoint/v3/contenttype/forms">
+  <Display>DocumentLibraryForm</Display>
+  <Edit>DocumentLibraryForm</Edit>
+  <New>DocumentLibraryForm</New>
+</FormTemplates>
+</file>
+
+<file path=customXml/item4.xml><?xml version="1.0" encoding="utf-8"?>
 <ct:contentTypeSchema xmlns:ct="http://schemas.microsoft.com/office/2006/metadata/contentType" xmlns:ma="http://schemas.microsoft.com/office/2006/metadata/properties/metaAttributes" ct:_="" ma:_="" ma:contentTypeName="Documento" ma:contentTypeID="0x01010049282E1EDBE9234EA9E6D38F720E265F" ma:contentTypeVersion="15" ma:contentTypeDescription="Crear nuevo documento." ma:contentTypeScope="" ma:versionID="b31c7aa9eaf043a08b87120b3c4916e3">
   <xsd:schema xmlns:xsd="http://www.w3.org/2001/XMLSchema" xmlns:xs="http://www.w3.org/2001/XMLSchema" xmlns:p="http://schemas.microsoft.com/office/2006/metadata/properties" xmlns:ns2="cb45339b-ced9-4d0d-8f64-77573914d53b" xmlns:ns3="43a3ca16-9c26-4813-b83f-4aec9927b43f" targetNamespace="http://schemas.microsoft.com/office/2006/metadata/properties" ma:root="true" ma:fieldsID="3533d065b04d75c457075bc55f1f5315" ns2:_="" ns3:_="">
     <xsd:import namespace="cb45339b-ced9-4d0d-8f64-77573914d53b"/>
@@ -14778,24 +14801,7 @@
 </ct:contentTypeSchema>
 </file>
 
-<file path=customXml/item4.xml><?xml version="1.0" encoding="utf-8"?>
-<?mso-contentType ?>
-<FormTemplates xmlns="http://schemas.microsoft.com/sharepoint/v3/contenttype/forms">
-  <Display>DocumentLibraryForm</Display>
-  <Edit>DocumentLibraryForm</Edit>
-  <New>DocumentLibraryForm</New>
-</FormTemplates>
-</file>
-
 <file path=customXml/itemProps1.xml><?xml version="1.0" encoding="utf-8"?>
-<ds:datastoreItem xmlns:ds="http://schemas.openxmlformats.org/officeDocument/2006/customXml" ds:itemID="{A9F2CEBA-C824-4C86-81A8-E32CBD0EB92D}">
-  <ds:schemaRefs>
-    <ds:schemaRef ds:uri="http://schemas.openxmlformats.org/officeDocument/2006/bibliography"/>
-  </ds:schemaRefs>
-</ds:datastoreItem>
-</file>
-
-<file path=customXml/itemProps2.xml><?xml version="1.0" encoding="utf-8"?>
 <ds:datastoreItem xmlns:ds="http://schemas.openxmlformats.org/officeDocument/2006/customXml" ds:itemID="{26259216-AD86-464A-AEAD-95B1F9E17392}">
   <ds:schemaRefs>
     <ds:schemaRef ds:uri="http://schemas.microsoft.com/office/2006/metadata/properties"/>
@@ -14806,7 +14812,23 @@
 </ds:datastoreItem>
 </file>
 
+<file path=customXml/itemProps2.xml><?xml version="1.0" encoding="utf-8"?>
+<ds:datastoreItem xmlns:ds="http://schemas.openxmlformats.org/officeDocument/2006/customXml" ds:itemID="{A9F2CEBA-C824-4C86-81A8-E32CBD0EB92D}">
+  <ds:schemaRefs>
+    <ds:schemaRef ds:uri="http://schemas.openxmlformats.org/officeDocument/2006/bibliography"/>
+  </ds:schemaRefs>
+</ds:datastoreItem>
+</file>
+
 <file path=customXml/itemProps3.xml><?xml version="1.0" encoding="utf-8"?>
+<ds:datastoreItem xmlns:ds="http://schemas.openxmlformats.org/officeDocument/2006/customXml" ds:itemID="{D00A4A46-BDBD-48AC-87B9-2BA42D9CC06F}">
+  <ds:schemaRefs>
+    <ds:schemaRef ds:uri="http://schemas.microsoft.com/sharepoint/v3/contenttype/forms"/>
+  </ds:schemaRefs>
+</ds:datastoreItem>
+</file>
+
+<file path=customXml/itemProps4.xml><?xml version="1.0" encoding="utf-8"?>
 <ds:datastoreItem xmlns:ds="http://schemas.openxmlformats.org/officeDocument/2006/customXml" ds:itemID="{0BC4A0A4-89EA-4C0C-9011-C1B351E892BC}">
   <ds:schemaRefs>
     <ds:schemaRef ds:uri="http://schemas.microsoft.com/office/2006/metadata/contentType"/>
@@ -14823,12 +14845,4 @@
     <ds:schemaRef ds:uri="http://schemas.microsoft.com/internal/obd"/>
   </ds:schemaRefs>
 </ds:datastoreItem>
-</file>
-
-<file path=customXml/itemProps4.xml><?xml version="1.0" encoding="utf-8"?>
-<ds:datastoreItem xmlns:ds="http://schemas.openxmlformats.org/officeDocument/2006/customXml" ds:itemID="{D00A4A46-BDBD-48AC-87B9-2BA42D9CC06F}">
-  <ds:schemaRefs>
-    <ds:schemaRef ds:uri="http://schemas.microsoft.com/sharepoint/v3/contenttype/forms"/>
-  </ds:schemaRefs>
-</ds:datastoreItem>
 </file>
--- a/fuentes/CF2_52410394_DU.docx
+++ b/fuentes/CF2_52410394_DU.docx
@@ -448,7 +448,19 @@
           <w:szCs w:val="28"/>
           <w14:ligatures w14:val="none"/>
         </w:rPr>
-        <w:t>diciembre</w:t>
+        <w:t>D</w:t>
+      </w:r>
+      <w:r>
+        <w:rPr>
+          <w:rFonts w:cstheme="minorHAnsi"/>
+          <w:b/>
+          <w:bCs/>
+          <w:color w:val="000000" w:themeColor="text1"/>
+          <w:kern w:val="0"/>
+          <w:szCs w:val="28"/>
+          <w14:ligatures w14:val="none"/>
+        </w:rPr>
+        <w:t>iciembre</w:t>
       </w:r>
       <w:r>
         <w:rPr>
@@ -1978,7 +1990,25 @@
         <w:rPr>
           <w:lang w:val="es-419" w:eastAsia="es-CO"/>
         </w:rPr>
-        <w:t>En la producción de imágenes se debe tener en cuenta elementos estructurales que definen la distribución y la organización de las formas. Esto permite crear piezas simétricas a partir una variedad de combinaciones en sus componentes.</w:t>
+        <w:t>En la producción de imágenes se debe</w:t>
+      </w:r>
+      <w:r>
+        <w:rPr>
+          <w:lang w:val="es-419" w:eastAsia="es-CO"/>
+        </w:rPr>
+        <w:t>n</w:t>
+      </w:r>
+      <w:r>
+        <w:rPr>
+          <w:lang w:val="es-419" w:eastAsia="es-CO"/>
+        </w:rPr>
+        <w:t xml:space="preserve"> tener en cuenta elementos estructurales que definen la distribución y la organización de las formas. </w:t>
+      </w:r>
+      <w:r>
+        <w:rPr>
+          <w:lang w:val="es-419" w:eastAsia="es-CO"/>
+        </w:rPr>
+        <w:t>Esto permite crear piezas simétricas a partir de una variedad de combinaciones en sus componentes.</w:t>
       </w:r>
     </w:p>
     <w:p>
@@ -2067,7 +2097,15 @@
           <w:bCs/>
           <w:lang w:eastAsia="es-CO"/>
         </w:rPr>
-        <w:t>Estructura semi formal:</w:t>
+        <w:t xml:space="preserve">Estructura </w:t>
+      </w:r>
+      <w:r>
+        <w:rPr>
+          <w:b/>
+          <w:bCs/>
+          <w:lang w:eastAsia="es-CO"/>
+        </w:rPr>
+        <w:t>semiformal:</w:t>
       </w:r>
     </w:p>
     <w:p>
@@ -2267,7 +2305,31 @@
         <w:rPr>
           <w:lang w:eastAsia="es-CO"/>
         </w:rPr>
-        <w:t>En la mayoría de los casos, la estructura es invisible, pero también puede hacerse partícipe del diseño haciéndose visible ya sea en positivo o en negativo.</w:t>
+        <w:t>En la mayoría de los casos, la estructura es invisible, pero también puede hacerse partícipe del diseño</w:t>
+      </w:r>
+      <w:r>
+        <w:rPr>
+          <w:lang w:eastAsia="es-CO"/>
+        </w:rPr>
+        <w:t>,</w:t>
+      </w:r>
+      <w:r>
+        <w:rPr>
+          <w:lang w:eastAsia="es-CO"/>
+        </w:rPr>
+        <w:t xml:space="preserve"> haciéndose visible</w:t>
+      </w:r>
+      <w:r>
+        <w:rPr>
+          <w:lang w:eastAsia="es-CO"/>
+        </w:rPr>
+        <w:t>,</w:t>
+      </w:r>
+      <w:r>
+        <w:rPr>
+          <w:lang w:eastAsia="es-CO"/>
+        </w:rPr>
+        <w:t xml:space="preserve"> ya sea en positivo o en negativo.</w:t>
       </w:r>
     </w:p>
     <w:p>
@@ -2312,7 +2374,19 @@
         <w:rPr>
           <w:lang w:eastAsia="es-CO"/>
         </w:rPr>
-        <w:t> Cualquier variación que altere la retícula o los elementos que contiene, puede ser en color, distribución de celdas, proporciones, etc.</w:t>
+        <w:t> </w:t>
+      </w:r>
+      <w:r>
+        <w:rPr>
+          <w:lang w:eastAsia="es-CO"/>
+        </w:rPr>
+        <w:t>c</w:t>
+      </w:r>
+      <w:r>
+        <w:rPr>
+          <w:lang w:eastAsia="es-CO"/>
+        </w:rPr>
+        <w:t>ualquier variación que altere la retícula o los elementos que contiene, puede ser en color, distribución de celdas, proporciones, etc.</w:t>
       </w:r>
     </w:p>
     <w:p>
@@ -2349,7 +2423,43 @@
         <w:rPr>
           <w:lang w:eastAsia="es-CO"/>
         </w:rPr>
-        <w:t>Exige un cambio gradual ya sea en color forma o tamaño de manera ordenada. Genera ilusión óptica y crea una sensación de progresión. Conduce (culminaciones).</w:t>
+        <w:t>Exige un cambio gradual</w:t>
+      </w:r>
+      <w:r>
+        <w:rPr>
+          <w:lang w:eastAsia="es-CO"/>
+        </w:rPr>
+        <w:t>,</w:t>
+      </w:r>
+      <w:r>
+        <w:rPr>
+          <w:lang w:eastAsia="es-CO"/>
+        </w:rPr>
+        <w:t xml:space="preserve"> ya sea en color</w:t>
+      </w:r>
+      <w:r>
+        <w:rPr>
+          <w:lang w:eastAsia="es-CO"/>
+        </w:rPr>
+        <w:t>,</w:t>
+      </w:r>
+      <w:r>
+        <w:rPr>
+          <w:lang w:eastAsia="es-CO"/>
+        </w:rPr>
+        <w:t xml:space="preserve"> forma o tamaño</w:t>
+      </w:r>
+      <w:r>
+        <w:rPr>
+          <w:lang w:eastAsia="es-CO"/>
+        </w:rPr>
+        <w:t>,</w:t>
+      </w:r>
+      <w:r>
+        <w:rPr>
+          <w:lang w:eastAsia="es-CO"/>
+        </w:rPr>
+        <w:t xml:space="preserve"> de manera ordenada. Genera ilusión óptica y crea una sensación de progresión. Conduce (culminaciones).</w:t>
       </w:r>
     </w:p>
     <w:p>
@@ -2770,10 +2880,10 @@
           <w:lang w:val="es-419" w:eastAsia="es-CO"/>
         </w:rPr>
         <w:drawing>
-          <wp:inline distT="0" distB="0" distL="0" distR="0" wp14:anchorId="7FD863F9" wp14:editId="69BFCBCE">
+          <wp:inline distT="0" distB="0" distL="0" distR="0" wp14:anchorId="7FD863F9" wp14:editId="04FC4E7D">
             <wp:extent cx="3735790" cy="2100616"/>
             <wp:effectExtent l="0" t="0" r="0" b="0"/>
-            <wp:docPr id="8" name="Imagen 8" descr="La figura presenta dos imágenes que ejemplifican la jerarquía en los elementos de una fotografía, en una se muestra una estatua de un caballo con arboles y cielo en el fondo; la segunda presenta el dedo pulgar de un hombre y una araña pequeña aproximándose."/>
+            <wp:docPr id="8" name="Imagen 8" descr="La figura presenta dos imágenes que ejemplifican la jerarquía en los elementos de una fotografía, en una se muestra una estatua de un caballo con árboles y cielo en el fondo; la segunda presenta el dedo pulgar de un hombre y una araña pequeña aproximándose."/>
             <wp:cNvGraphicFramePr>
               <a:graphicFrameLocks xmlns:a="http://schemas.openxmlformats.org/drawingml/2006/main" noChangeAspect="1"/>
             </wp:cNvGraphicFramePr>
@@ -2781,7 +2891,7 @@
               <a:graphicData uri="http://schemas.openxmlformats.org/drawingml/2006/picture">
                 <pic:pic xmlns:pic="http://schemas.openxmlformats.org/drawingml/2006/picture">
                   <pic:nvPicPr>
-                    <pic:cNvPr id="8" name="Imagen 8" descr="La figura presenta dos imágenes que ejemplifican la jerarquía en los elementos de una fotografía, en una se muestra una estatua de un caballo con arboles y cielo en el fondo; la segunda presenta el dedo pulgar de un hombre y una araña pequeña aproximándose."/>
+                    <pic:cNvPr id="8" name="Imagen 8" descr="La figura presenta dos imágenes que ejemplifican la jerarquía en los elementos de una fotografía, en una se muestra una estatua de un caballo con árboles y cielo en el fondo; la segunda presenta el dedo pulgar de un hombre y una araña pequeña aproximándose."/>
                     <pic:cNvPicPr>
                       <a:picLocks noChangeAspect="1" noChangeArrowheads="1"/>
                     </pic:cNvPicPr>
@@ -2836,10 +2946,10 @@
           <w:lang w:val="es-419" w:eastAsia="es-CO"/>
         </w:rPr>
         <w:drawing>
-          <wp:inline distT="0" distB="0" distL="0" distR="0" wp14:anchorId="25911A7B" wp14:editId="0F4EFCAF">
+          <wp:inline distT="0" distB="0" distL="0" distR="0" wp14:anchorId="25911A7B" wp14:editId="04B14B7E">
             <wp:extent cx="3653903" cy="2054572"/>
             <wp:effectExtent l="0" t="0" r="3810" b="3175"/>
-            <wp:docPr id="10" name="Imagen 10" descr="La figura presenta dos imágenes que ejemplifican la jerarquía en los elementos de una fotografía, en una se muestra una estatua de un caballo con arboles y cielo en el fondo; la segunda presenta el dedo pulgar de un hombre y una araña pequeña aproximándose."/>
+            <wp:docPr id="10" name="Imagen 10" descr="La figura presenta dos imágenes que ejemplifican la jerarquía en los elementos de una fotografía, en una se muestra una estatua de un caballo con árboles y cielo en el fondo; la segunda presenta el dedo pulgar de un hombre y una araña pequeña aproximándose."/>
             <wp:cNvGraphicFramePr>
               <a:graphicFrameLocks xmlns:a="http://schemas.openxmlformats.org/drawingml/2006/main" noChangeAspect="1"/>
             </wp:cNvGraphicFramePr>
@@ -2847,7 +2957,7 @@
               <a:graphicData uri="http://schemas.openxmlformats.org/drawingml/2006/picture">
                 <pic:pic xmlns:pic="http://schemas.openxmlformats.org/drawingml/2006/picture">
                   <pic:nvPicPr>
-                    <pic:cNvPr id="10" name="Imagen 10" descr="La figura presenta dos imágenes que ejemplifican la jerarquía en los elementos de una fotografía, en una se muestra una estatua de un caballo con arboles y cielo en el fondo; la segunda presenta el dedo pulgar de un hombre y una araña pequeña aproximándose."/>
+                    <pic:cNvPr id="10" name="Imagen 10" descr="La figura presenta dos imágenes que ejemplifican la jerarquía en los elementos de una fotografía, en una se muestra una estatua de un caballo con árboles y cielo en el fondo; la segunda presenta el dedo pulgar de un hombre y una araña pequeña aproximándose."/>
                     <pic:cNvPicPr>
                       <a:picLocks noChangeAspect="1" noChangeArrowheads="1"/>
                     </pic:cNvPicPr>
@@ -2936,7 +3046,19 @@
         <w:rPr>
           <w:lang w:val="es-419" w:eastAsia="es-CO"/>
         </w:rPr>
-        <w:t>Pero con la fotografía digital ese concepto esta desactualizado y se puede decir entonces que la fotografía es el proceso de capturar una imagen y almacenarla en un medio físico o digital.</w:t>
+        <w:t>Pero con la fotografía digital ese concepto est</w:t>
+      </w:r>
+      <w:r>
+        <w:rPr>
+          <w:lang w:val="es-419" w:eastAsia="es-CO"/>
+        </w:rPr>
+        <w:t>á</w:t>
+      </w:r>
+      <w:r>
+        <w:rPr>
+          <w:lang w:val="es-419" w:eastAsia="es-CO"/>
+        </w:rPr>
+        <w:t xml:space="preserve"> desactualizado y se puede decir entonces que la fotografía es el proceso de capturar una imagen y almacenarla en un medio físico o digital.</w:t>
       </w:r>
     </w:p>
     <w:p>
@@ -3102,7 +3224,23 @@
           <w:lang w:val="es-419" w:eastAsia="es-CO"/>
         </w:rPr>
         <w:lastRenderedPageBreak/>
-        <w:t>El Bodegón</w:t>
+        <w:t xml:space="preserve">El </w:t>
+      </w:r>
+      <w:r>
+        <w:rPr>
+          <w:b/>
+          <w:bCs/>
+          <w:lang w:val="es-419" w:eastAsia="es-CO"/>
+        </w:rPr>
+        <w:t>b</w:t>
+      </w:r>
+      <w:r>
+        <w:rPr>
+          <w:b/>
+          <w:bCs/>
+          <w:lang w:val="es-419" w:eastAsia="es-CO"/>
+        </w:rPr>
+        <w:t>odegón</w:t>
       </w:r>
     </w:p>
     <w:p>
@@ -3154,7 +3292,23 @@
           <w:bCs/>
           <w:lang w:val="es-419" w:eastAsia="es-CO"/>
         </w:rPr>
-        <w:t>El Paisaje</w:t>
+        <w:t xml:space="preserve">El </w:t>
+      </w:r>
+      <w:r>
+        <w:rPr>
+          <w:b/>
+          <w:bCs/>
+          <w:lang w:val="es-419" w:eastAsia="es-CO"/>
+        </w:rPr>
+        <w:t>p</w:t>
+      </w:r>
+      <w:r>
+        <w:rPr>
+          <w:b/>
+          <w:bCs/>
+          <w:lang w:val="es-419" w:eastAsia="es-CO"/>
+        </w:rPr>
+        <w:t>aisaje</w:t>
       </w:r>
     </w:p>
     <w:p>
@@ -3191,7 +3345,23 @@
           <w:bCs/>
           <w:lang w:eastAsia="es-CO"/>
         </w:rPr>
-        <w:t>Fotografía Nocturna</w:t>
+        <w:t xml:space="preserve">Fotografía </w:t>
+      </w:r>
+      <w:r>
+        <w:rPr>
+          <w:b/>
+          <w:bCs/>
+          <w:lang w:eastAsia="es-CO"/>
+        </w:rPr>
+        <w:t>n</w:t>
+      </w:r>
+      <w:r>
+        <w:rPr>
+          <w:b/>
+          <w:bCs/>
+          <w:lang w:eastAsia="es-CO"/>
+        </w:rPr>
+        <w:t>octurna</w:t>
       </w:r>
     </w:p>
     <w:p>
@@ -3263,7 +3433,23 @@
           <w:bCs/>
           <w:lang w:eastAsia="es-CO"/>
         </w:rPr>
-        <w:t>Fotografía Deportiva</w:t>
+        <w:t xml:space="preserve">Fotografía </w:t>
+      </w:r>
+      <w:r>
+        <w:rPr>
+          <w:b/>
+          <w:bCs/>
+          <w:lang w:eastAsia="es-CO"/>
+        </w:rPr>
+        <w:t>d</w:t>
+      </w:r>
+      <w:r>
+        <w:rPr>
+          <w:b/>
+          <w:bCs/>
+          <w:lang w:eastAsia="es-CO"/>
+        </w:rPr>
+        <w:t>eportiva</w:t>
       </w:r>
     </w:p>
     <w:p>
@@ -3315,7 +3501,23 @@
           <w:bCs/>
           <w:lang w:eastAsia="es-CO"/>
         </w:rPr>
-        <w:t>Fotografía Arquitectónica</w:t>
+        <w:t xml:space="preserve">Fotografía </w:t>
+      </w:r>
+      <w:r>
+        <w:rPr>
+          <w:b/>
+          <w:bCs/>
+          <w:lang w:eastAsia="es-CO"/>
+        </w:rPr>
+        <w:t>a</w:t>
+      </w:r>
+      <w:r>
+        <w:rPr>
+          <w:b/>
+          <w:bCs/>
+          <w:lang w:eastAsia="es-CO"/>
+        </w:rPr>
+        <w:t>rquitectónica</w:t>
       </w:r>
     </w:p>
     <w:p>
@@ -3363,7 +3565,31 @@
         <w:rPr>
           <w:lang w:eastAsia="es-CO"/>
         </w:rPr>
-        <w:t>En fotografía un plano es la proporción del objeto que se captura. Esto ayuda a determinar que parte del objeto es más relevante para la fotografía para realizar los cortes correspondientes, sin descuidar proporciones ni la estética final.</w:t>
+        <w:t>En fotografía</w:t>
+      </w:r>
+      <w:r>
+        <w:rPr>
+          <w:lang w:eastAsia="es-CO"/>
+        </w:rPr>
+        <w:t>,</w:t>
+      </w:r>
+      <w:r>
+        <w:rPr>
+          <w:lang w:eastAsia="es-CO"/>
+        </w:rPr>
+        <w:t xml:space="preserve"> un plano es la proporción del objeto que se captura. Esto ayuda a determinar qu</w:t>
+      </w:r>
+      <w:r>
+        <w:rPr>
+          <w:lang w:eastAsia="es-CO"/>
+        </w:rPr>
+        <w:t>é</w:t>
+      </w:r>
+      <w:r>
+        <w:rPr>
+          <w:lang w:eastAsia="es-CO"/>
+        </w:rPr>
+        <w:t xml:space="preserve"> parte del objeto es más relevante para la fotografía para realizar los cortes correspondientes, sin descuidar proporciones ni la estética final.</w:t>
       </w:r>
     </w:p>
     <w:p>
@@ -3406,10 +3632,10 @@
           <w:lang w:eastAsia="es-CO"/>
         </w:rPr>
         <w:drawing>
-          <wp:inline distT="0" distB="0" distL="0" distR="0" wp14:anchorId="54CC2448" wp14:editId="3571F18A">
+          <wp:inline distT="0" distB="0" distL="0" distR="0" wp14:anchorId="54CC2448" wp14:editId="113C04B0">
             <wp:extent cx="5814060" cy="5254625"/>
             <wp:effectExtent l="0" t="0" r="0" b="3175"/>
-            <wp:docPr id="11" name="Imagen 11" descr="La figura presenta 6 fotografías, donde se presentan los diferentes tipos de planos: general, americano (tres cuartos), medio, primer plano. primerisimo primer plano, detalle."/>
+            <wp:docPr id="11" name="Imagen 11" descr="La figura presenta 6 fotografías, donde se mencionan los diferentes tipos de planos: general, americano (tres cuartos), medio, primer plano, primerísimo primer plano y detalle."/>
             <wp:cNvGraphicFramePr>
               <a:graphicFrameLocks xmlns:a="http://schemas.openxmlformats.org/drawingml/2006/main" noChangeAspect="1"/>
             </wp:cNvGraphicFramePr>
@@ -3417,7 +3643,7 @@
               <a:graphicData uri="http://schemas.openxmlformats.org/drawingml/2006/picture">
                 <pic:pic xmlns:pic="http://schemas.openxmlformats.org/drawingml/2006/picture">
                   <pic:nvPicPr>
-                    <pic:cNvPr id="0" name="Picture 15" descr="La figura presenta 6 fotografías, donde se presentan los diferentes tipos de planos: general, americano (tres cuartos), medio, primer plano. primerisimo primer plano, detalle."/>
+                    <pic:cNvPr id="11" name="Imagen 11" descr="La figura presenta 6 fotografías, donde se mencionan los diferentes tipos de planos: general, americano (tres cuartos), medio, primer plano, primerísimo primer plano y detalle."/>
                     <pic:cNvPicPr>
                       <a:picLocks noChangeAspect="1" noChangeArrowheads="1"/>
                     </pic:cNvPicPr>
@@ -3457,6 +3683,19 @@
     </w:p>
     <w:p>
       <w:pPr>
+        <w:rPr>
+          <w:lang w:val="es-419" w:eastAsia="es-CO"/>
+        </w:rPr>
+      </w:pPr>
+      <w:r>
+        <w:rPr>
+          <w:lang w:val="es-419" w:eastAsia="es-CO"/>
+        </w:rPr>
+        <w:t>La figura incluye 6 fotografías que ilustran los diferentes tipos de planos: general, americano (tres cuartos), medio, primer plano, primerísimo primer plano y detalle.</w:t>
+      </w:r>
+    </w:p>
+    <w:p>
+      <w:pPr>
         <w:pStyle w:val="Prrafodelista"/>
         <w:numPr>
           <w:ilvl w:val="0"/>
@@ -3474,7 +3713,23 @@
           <w:bCs/>
           <w:lang w:val="es-419" w:eastAsia="es-CO"/>
         </w:rPr>
-        <w:t>Plano General</w:t>
+        <w:t xml:space="preserve">Plano </w:t>
+      </w:r>
+      <w:r>
+        <w:rPr>
+          <w:b/>
+          <w:bCs/>
+          <w:lang w:val="es-419" w:eastAsia="es-CO"/>
+        </w:rPr>
+        <w:t>g</w:t>
+      </w:r>
+      <w:r>
+        <w:rPr>
+          <w:b/>
+          <w:bCs/>
+          <w:lang w:val="es-419" w:eastAsia="es-CO"/>
+        </w:rPr>
+        <w:t>eneral</w:t>
       </w:r>
     </w:p>
     <w:p>
@@ -3489,14 +3744,14 @@
         <w:rPr>
           <w:lang w:eastAsia="es-CO"/>
         </w:rPr>
-        <w:t xml:space="preserve">El plano general es el más abierto, ya que permite mayor cobertura de la escena. Se usa cuando se quiere abarcar un gran conjunto de cosas, en la composición lograda por el conjunto, mas no se quiere hacer énfasis en ningún detalle específico. Este plano logra hacer un mayor énfasis en una situación que en un sujeto en particular. Al ser el plano más abierto es el </w:t>
+        <w:t xml:space="preserve">El plano general es el más abierto, ya que permite mayor cobertura de la escena. Se usa cuando se quiere abarcar un gran conjunto de cosas, en la composición lograda por el conjunto, mas no se quiere hacer énfasis en </w:t>
       </w:r>
       <w:r>
         <w:rPr>
           <w:lang w:eastAsia="es-CO"/>
         </w:rPr>
         <w:lastRenderedPageBreak/>
-        <w:t>ideal para tomar paisajes, conciertos, caravanas y demás situaciones similares.</w:t>
+        <w:t>ningún detalle específico. Este plano logra hacer un mayor énfasis en una situación que en un sujeto en particular. Al ser el plano más abierto es el ideal para tomar paisajes, conciertos, caravanas y demás situaciones similares.</w:t>
       </w:r>
     </w:p>
     <w:p>
@@ -3511,7 +3766,19 @@
         <w:rPr>
           <w:lang w:eastAsia="es-CO"/>
         </w:rPr>
-        <w:t>También se pueden consideran dos variantes al plano general que son: el plano general corto y el plano general conjunto. El plano general corto es la toma que se le hace a una persona u objeto en medio de un gran fondo, y el plano general conjunto es el que se toma a un grupo numeroso de personas u objetos donde prácticamente enmarcan la fotografía.</w:t>
+        <w:t>También se pueden considera</w:t>
+      </w:r>
+      <w:r>
+        <w:rPr>
+          <w:lang w:eastAsia="es-CO"/>
+        </w:rPr>
+        <w:t>r</w:t>
+      </w:r>
+      <w:r>
+        <w:rPr>
+          <w:lang w:eastAsia="es-CO"/>
+        </w:rPr>
+        <w:t xml:space="preserve"> dos variantes al plano general que son: el plano general corto y el plano general conjunto. El plano general corto es la toma que se le hace a una persona u objeto en medio de un gran fondo, y el plano general conjunto es el que se toma a un grupo numeroso de personas u objetos donde prácticamente enmarcan la fotografía.</w:t>
       </w:r>
     </w:p>
     <w:p>
@@ -3533,7 +3800,23 @@
           <w:bCs/>
           <w:lang w:val="es-419" w:eastAsia="es-CO"/>
         </w:rPr>
-        <w:t>Plano Americano (tres cuartos)</w:t>
+        <w:t xml:space="preserve">Plano </w:t>
+      </w:r>
+      <w:r>
+        <w:rPr>
+          <w:b/>
+          <w:bCs/>
+          <w:lang w:val="es-419" w:eastAsia="es-CO"/>
+        </w:rPr>
+        <w:t>a</w:t>
+      </w:r>
+      <w:r>
+        <w:rPr>
+          <w:b/>
+          <w:bCs/>
+          <w:lang w:val="es-419" w:eastAsia="es-CO"/>
+        </w:rPr>
+        <w:t>mericano (tres cuartos)</w:t>
       </w:r>
     </w:p>
     <w:p>
@@ -3600,7 +3883,23 @@
           <w:bCs/>
           <w:lang w:val="es-419" w:eastAsia="es-CO"/>
         </w:rPr>
-        <w:t>Plano Medio</w:t>
+        <w:t xml:space="preserve">Plano </w:t>
+      </w:r>
+      <w:r>
+        <w:rPr>
+          <w:b/>
+          <w:bCs/>
+          <w:lang w:val="es-419" w:eastAsia="es-CO"/>
+        </w:rPr>
+        <w:t>m</w:t>
+      </w:r>
+      <w:r>
+        <w:rPr>
+          <w:b/>
+          <w:bCs/>
+          <w:lang w:val="es-419" w:eastAsia="es-CO"/>
+        </w:rPr>
+        <w:t>edio</w:t>
       </w:r>
     </w:p>
     <w:p>
@@ -3645,14 +3944,8 @@
         <w:rPr>
           <w:lang w:val="es-419" w:eastAsia="es-CO"/>
         </w:rPr>
-        <w:t xml:space="preserve">Existe una variante llamada plano medio corto o plano de busto, y como su nombre lo indica hace un corte mayor, desde el nivel del pecho a la cabeza. </w:t>
-      </w:r>
-      <w:r>
-        <w:rPr>
-          <w:lang w:val="es-419" w:eastAsia="es-CO"/>
-        </w:rPr>
         <w:lastRenderedPageBreak/>
-        <w:t>Esta característica lo hace mucho más subjetivo y genera una mayor identificación emocional con el observador.</w:t>
+        <w:t>Existe una variante llamada plano medio corto o plano de busto, y como su nombre lo indica hace un corte mayor, desde el nivel del pecho a la cabeza. Esta característica lo hace mucho más subjetivo y genera una mayor identificación emocional con el observador.</w:t>
       </w:r>
     </w:p>
     <w:p>
@@ -3674,7 +3967,23 @@
           <w:bCs/>
           <w:lang w:val="es-419" w:eastAsia="es-CO"/>
         </w:rPr>
-        <w:t>Primer Plano</w:t>
+        <w:t xml:space="preserve">Primer </w:t>
+      </w:r>
+      <w:r>
+        <w:rPr>
+          <w:b/>
+          <w:bCs/>
+          <w:lang w:val="es-419" w:eastAsia="es-CO"/>
+        </w:rPr>
+        <w:t>p</w:t>
+      </w:r>
+      <w:r>
+        <w:rPr>
+          <w:b/>
+          <w:bCs/>
+          <w:lang w:val="es-419" w:eastAsia="es-CO"/>
+        </w:rPr>
+        <w:t>lano</w:t>
       </w:r>
     </w:p>
     <w:p>
@@ -3726,7 +4035,39 @@
           <w:bCs/>
           <w:lang w:val="es-419" w:eastAsia="es-CO"/>
         </w:rPr>
-        <w:t xml:space="preserve">Primerísimo Primer Plano </w:t>
+        <w:t xml:space="preserve">Primerísimo </w:t>
+      </w:r>
+      <w:r>
+        <w:rPr>
+          <w:b/>
+          <w:bCs/>
+          <w:lang w:val="es-419" w:eastAsia="es-CO"/>
+        </w:rPr>
+        <w:t>p</w:t>
+      </w:r>
+      <w:r>
+        <w:rPr>
+          <w:b/>
+          <w:bCs/>
+          <w:lang w:val="es-419" w:eastAsia="es-CO"/>
+        </w:rPr>
+        <w:t xml:space="preserve">rimer </w:t>
+      </w:r>
+      <w:r>
+        <w:rPr>
+          <w:b/>
+          <w:bCs/>
+          <w:lang w:val="es-419" w:eastAsia="es-CO"/>
+        </w:rPr>
+        <w:t>p</w:t>
+      </w:r>
+      <w:r>
+        <w:rPr>
+          <w:b/>
+          <w:bCs/>
+          <w:lang w:val="es-419" w:eastAsia="es-CO"/>
+        </w:rPr>
+        <w:t xml:space="preserve">lano </w:t>
       </w:r>
     </w:p>
     <w:p>
@@ -3778,7 +4119,23 @@
           <w:bCs/>
           <w:lang w:val="es-419" w:eastAsia="es-CO"/>
         </w:rPr>
-        <w:t>Plano Detalle</w:t>
+        <w:t xml:space="preserve">Plano </w:t>
+      </w:r>
+      <w:r>
+        <w:rPr>
+          <w:b/>
+          <w:bCs/>
+          <w:lang w:val="es-419" w:eastAsia="es-CO"/>
+        </w:rPr>
+        <w:t>d</w:t>
+      </w:r>
+      <w:r>
+        <w:rPr>
+          <w:b/>
+          <w:bCs/>
+          <w:lang w:val="es-419" w:eastAsia="es-CO"/>
+        </w:rPr>
+        <w:t>etalle</w:t>
       </w:r>
     </w:p>
     <w:p>
@@ -3808,14 +4165,8 @@
         <w:rPr>
           <w:lang w:eastAsia="es-CO"/>
         </w:rPr>
-        <w:t xml:space="preserve">Siendo un plano tan cerrado suele ser confundido con la fotografía macro, pero no necesariamente lo es. La fotografía macro enfoca objetos con </w:t>
-      </w:r>
-      <w:r>
-        <w:rPr>
-          <w:lang w:eastAsia="es-CO"/>
-        </w:rPr>
         <w:lastRenderedPageBreak/>
-        <w:t>bastante cercanía a la cámara, pero en diferencia a ello el plano detalle puede tomar objetos enteros, por ejemplo, un monumento famoso representante de una ciudad, y aun así no deja de ser un plano detalle.</w:t>
+        <w:t>Siendo un plano tan cerrado suele ser confundido con la fotografía macro, pero no necesariamente lo es. La fotografía macro enfoca objetos con bastante cercanía a la cámara, pero en diferencia a ello el plano detalle puede tomar objetos enteros, por ejemplo, un monumento famoso representante de una ciudad, y aun así no deja de ser un plano detalle.</w:t>
       </w:r>
     </w:p>
     <w:p>
@@ -3914,6 +4265,7 @@
         <w:rPr>
           <w:lang w:val="es-419" w:eastAsia="es-CO"/>
         </w:rPr>
+        <w:lastRenderedPageBreak/>
         <w:t>También ayuda a determinar si el elemento que más queremos resaltar está bien ubicado o no y si se guardan correctas proporciones en cuanto al ancho y alto de la imagen.</w:t>
       </w:r>
     </w:p>
@@ -3931,7 +4283,6 @@
           <w:bCs/>
           <w:lang w:val="es-419" w:eastAsia="es-CO"/>
         </w:rPr>
-        <w:lastRenderedPageBreak/>
         <w:t>La compensación</w:t>
       </w:r>
     </w:p>
@@ -3958,7 +4309,19 @@
         <w:rPr>
           <w:lang w:val="es-419" w:eastAsia="es-CO"/>
         </w:rPr>
-        <w:t>En caso de haber descompensación intencional en la fotografía se deben conservan los detalles que mantengan el significado que se quiere trasmitir al espectador.</w:t>
+        <w:t>En caso de haber descompensación intencional en la fotografía se deben conserva</w:t>
+      </w:r>
+      <w:r>
+        <w:rPr>
+          <w:lang w:val="es-419" w:eastAsia="es-CO"/>
+        </w:rPr>
+        <w:t>r</w:t>
+      </w:r>
+      <w:r>
+        <w:rPr>
+          <w:lang w:val="es-419" w:eastAsia="es-CO"/>
+        </w:rPr>
+        <w:t xml:space="preserve"> los detalles que mantengan el significado que se quiere trasmitir al espectador.</w:t>
       </w:r>
     </w:p>
     <w:p>
@@ -4020,6 +4383,20 @@
     <w:p>
       <w:pPr>
         <w:rPr>
+          <w:lang w:val="es-419" w:eastAsia="es-CO"/>
+        </w:rPr>
+      </w:pPr>
+    </w:p>
+    <w:p>
+      <w:pPr>
+        <w:rPr>
+          <w:lang w:val="es-419" w:eastAsia="es-CO"/>
+        </w:rPr>
+      </w:pPr>
+    </w:p>
+    <w:p>
+      <w:pPr>
+        <w:rPr>
           <w:b/>
           <w:bCs/>
           <w:lang w:val="es-419" w:eastAsia="es-CO"/>
@@ -4031,6 +4408,7 @@
           <w:bCs/>
           <w:lang w:val="es-419" w:eastAsia="es-CO"/>
         </w:rPr>
+        <w:lastRenderedPageBreak/>
         <w:t>La regla de horizonte</w:t>
       </w:r>
     </w:p>
@@ -4057,8 +4435,19 @@
         <w:rPr>
           <w:lang w:val="es-419" w:eastAsia="es-CO"/>
         </w:rPr>
-        <w:lastRenderedPageBreak/>
-        <w:t>De esta manera se deja dos tercios de la imagen para el elemento principal y un tercio para el resto. Esto garantiza una fotografía con suficiente aire, equilibrada y da la sensación de no estar incompleta.</w:t>
+        <w:t>De esta manera se deja</w:t>
+      </w:r>
+      <w:r>
+        <w:rPr>
+          <w:lang w:val="es-419" w:eastAsia="es-CO"/>
+        </w:rPr>
+        <w:t>n</w:t>
+      </w:r>
+      <w:r>
+        <w:rPr>
+          <w:lang w:val="es-419" w:eastAsia="es-CO"/>
+        </w:rPr>
+        <w:t xml:space="preserve"> dos tercios de la imagen para el elemento principal y un tercio para el resto. Esto garantiza una fotografía con suficiente aire, equilibrada y da la sensación de no estar incompleta.</w:t>
       </w:r>
     </w:p>
     <w:p>
@@ -4131,19 +4520,56 @@
         <w:rPr>
           <w:lang w:val="es-419" w:eastAsia="es-CO"/>
         </w:rPr>
-        <w:t>En toda fotografía que se tenga se puede ver líneas imaginarias que marcan un horizonte y muchas veces existen puntos de convergencia entre esas líneas. Al tomar por ejemplo una torre desde su parte baja se puede ver como las líneas parecen unirse más adelante, o en el típico ejemplo de la carrilera del tren, se evidencia como las líneas tienen la misma tendencia.</w:t>
-      </w:r>
-    </w:p>
-    <w:p>
-      <w:pPr>
-        <w:rPr>
-          <w:lang w:val="es-419" w:eastAsia="es-CO"/>
-        </w:rPr>
-      </w:pPr>
-      <w:r>
-        <w:rPr>
-          <w:lang w:val="es-419" w:eastAsia="es-CO"/>
-        </w:rPr>
+        <w:t>En toda fotografía que se tenga se puede</w:t>
+      </w:r>
+      <w:r>
+        <w:rPr>
+          <w:lang w:val="es-419" w:eastAsia="es-CO"/>
+        </w:rPr>
+        <w:t>n</w:t>
+      </w:r>
+      <w:r>
+        <w:rPr>
+          <w:lang w:val="es-419" w:eastAsia="es-CO"/>
+        </w:rPr>
+        <w:t xml:space="preserve"> ver líneas imaginarias que marcan un horizonte y muchas veces existen puntos de convergencia entre esas líneas. Al tomar por ejemplo una torre desde su parte baja se puede ver c</w:t>
+      </w:r>
+      <w:r>
+        <w:rPr>
+          <w:lang w:val="es-419" w:eastAsia="es-CO"/>
+        </w:rPr>
+        <w:t>ó</w:t>
+      </w:r>
+      <w:r>
+        <w:rPr>
+          <w:lang w:val="es-419" w:eastAsia="es-CO"/>
+        </w:rPr>
+        <w:t>mo las líneas parecen unirse más adelante, o en el típico ejemplo de la carrilera del tren, se evidencia c</w:t>
+      </w:r>
+      <w:r>
+        <w:rPr>
+          <w:lang w:val="es-419" w:eastAsia="es-CO"/>
+        </w:rPr>
+        <w:t>ó</w:t>
+      </w:r>
+      <w:r>
+        <w:rPr>
+          <w:lang w:val="es-419" w:eastAsia="es-CO"/>
+        </w:rPr>
+        <w:t>mo las líneas tienen la misma tendencia.</w:t>
+      </w:r>
+    </w:p>
+    <w:p>
+      <w:pPr>
+        <w:rPr>
+          <w:lang w:val="es-419" w:eastAsia="es-CO"/>
+        </w:rPr>
+      </w:pPr>
+      <w:r>
+        <w:rPr>
+          <w:lang w:val="es-419" w:eastAsia="es-CO"/>
+        </w:rPr>
+        <w:lastRenderedPageBreak/>
         <w:t>Para generar fotografías interesantes se puede jugar con la posición respecto a las líneas de convergencia, haciendo que se desplacen por la imagen diagonalmente. La ubicación y la simetría ayudan a generar imágenes de mayor impacto.</w:t>
       </w:r>
     </w:p>
@@ -4157,14 +4583,31 @@
         <w:rPr>
           <w:lang w:val="es-419" w:eastAsia="es-CO"/>
         </w:rPr>
-        <w:t xml:space="preserve">Teniendo en cuenta que las líneas convergentes no dirigen siempre hacia un punto, se encuentre o no dentro de la imagen, se puede tomar ese punto como el </w:t>
-      </w:r>
-      <w:r>
-        <w:rPr>
-          <w:lang w:val="es-419" w:eastAsia="es-CO"/>
-        </w:rPr>
-        <w:lastRenderedPageBreak/>
-        <w:t>centro de interés de la fotografía. Así mismo, ubicar el elemento que se quiera destacar, las líneas inevitablemente llevaran al espectador al objetivo establecido.</w:t>
+        <w:t xml:space="preserve">Teniendo en cuenta que las líneas convergentes no dirigen siempre hacia un punto, se encuentre o no dentro de la imagen, se puede tomar ese punto como el centro de interés de la fotografía. Así mismo, </w:t>
+      </w:r>
+      <w:r>
+        <w:rPr>
+          <w:lang w:val="es-419" w:eastAsia="es-CO"/>
+        </w:rPr>
+        <w:t xml:space="preserve">al </w:t>
+      </w:r>
+      <w:r>
+        <w:rPr>
+          <w:lang w:val="es-419" w:eastAsia="es-CO"/>
+        </w:rPr>
+        <w:t>ubicar el elemento que se quiera destacar, las líneas inevitablemente llevar</w:t>
+      </w:r>
+      <w:r>
+        <w:rPr>
+          <w:lang w:val="es-419" w:eastAsia="es-CO"/>
+        </w:rPr>
+        <w:t>á</w:t>
+      </w:r>
+      <w:r>
+        <w:rPr>
+          <w:lang w:val="es-419" w:eastAsia="es-CO"/>
+        </w:rPr>
+        <w:t>n al espectador al objetivo establecido.</w:t>
       </w:r>
     </w:p>
     <w:p>
@@ -4254,7 +4697,14 @@
         <w:rPr>
           <w:lang w:val="es-419" w:eastAsia="es-CO"/>
         </w:rPr>
-        <w:t>Si usted quiere hacer un retrato, es ideal que el atuendo de la persona juegue de esta forma con los demás elementos de la escena. También puede destacar a una persona en un grupo numeroso, por ejemplo, una persona alta entre otras más bajas, alguien de buzo rojo en medio de un grupo con buzo azul o una mujer ejecutiva entre hombres trabajadores de una construcción</w:t>
+        <w:t xml:space="preserve">Si usted quiere hacer un retrato, es ideal que el atuendo de la persona juegue de esta forma con los demás elementos de la escena. También puede destacar a una persona en un grupo numeroso, por ejemplo, una persona alta entre otras más bajas, alguien de buzo rojo en medio de un </w:t>
+      </w:r>
+      <w:r>
+        <w:rPr>
+          <w:lang w:val="es-419" w:eastAsia="es-CO"/>
+        </w:rPr>
+        <w:lastRenderedPageBreak/>
+        <w:t>grupo con buzo azul o una mujer ejecutiva entre hombres trabajadores de una construcción</w:t>
       </w:r>
       <w:r>
         <w:rPr>
@@ -4275,14 +4725,7 @@
         <w:rPr>
           <w:lang w:val="es-419" w:eastAsia="es-CO"/>
         </w:rPr>
-        <w:t xml:space="preserve">En escenarios naturales, una flor de colores vivos en medio de un verde del resto de vegetación llamaría bastante la atención. En un parqueadero de autos nuevos dejar intencionalmente un auto antiguo. Estos son tan solo </w:t>
-      </w:r>
-      <w:r>
-        <w:rPr>
-          <w:lang w:val="es-419" w:eastAsia="es-CO"/>
-        </w:rPr>
-        <w:lastRenderedPageBreak/>
-        <w:t>algunos ejemplos de lo que se puede lograr resaltando un punto de atención.</w:t>
+        <w:t>En escenarios naturales, una flor de colores vivos en medio de un verde del resto de vegetación llamaría bastante la atención. En un parqueadero de autos nuevos dejar intencionalmente un auto antiguo. Estos son tan solo algunos ejemplos de lo que se puede lograr resaltando un punto de atención.</w:t>
       </w:r>
     </w:p>
     <w:p>
@@ -4355,24 +4798,11 @@
     <w:p>
       <w:pPr>
         <w:pStyle w:val="Prrafodelista"/>
-        <w:numPr>
-          <w:ilvl w:val="0"/>
-          <w:numId w:val="51"/>
-        </w:numPr>
-        <w:rPr>
-          <w:b/>
-          <w:bCs/>
-          <w:lang w:val="es-419" w:eastAsia="es-CO"/>
-        </w:rPr>
-      </w:pPr>
-      <w:r>
-        <w:rPr>
-          <w:b/>
-          <w:bCs/>
-          <w:lang w:val="es-419" w:eastAsia="es-CO"/>
-        </w:rPr>
-        <w:t>Estabilidad de la imagen</w:t>
-      </w:r>
+        <w:ind w:left="1429" w:firstLine="0"/>
+        <w:rPr>
+          <w:lang w:val="es-419" w:eastAsia="es-CO"/>
+        </w:rPr>
+      </w:pPr>
     </w:p>
     <w:p>
       <w:pPr>
@@ -4382,64 +4812,6 @@
           <w:lang w:val="es-419" w:eastAsia="es-CO"/>
         </w:rPr>
       </w:pPr>
-      <w:r>
-        <w:rPr>
-          <w:lang w:val="es-419" w:eastAsia="es-CO"/>
-        </w:rPr>
-        <w:t>Las imágenes corridas es un mal que al parecer se ha incrementado con las cámaras digitales. Al ver las fotos reveladas o en el computador, se nota que estas no son legibles.</w:t>
-      </w:r>
-    </w:p>
-    <w:p>
-      <w:pPr>
-        <w:pStyle w:val="Prrafodelista"/>
-        <w:ind w:left="1429" w:firstLine="0"/>
-        <w:rPr>
-          <w:lang w:val="es-419" w:eastAsia="es-CO"/>
-        </w:rPr>
-      </w:pPr>
-      <w:r>
-        <w:rPr>
-          <w:lang w:val="es-419" w:eastAsia="es-CO"/>
-        </w:rPr>
-        <w:t xml:space="preserve">Este efecto es causado por la fuerza que se hace al obturar, cuando se acciona la cámara muchas veces se hace mucha fuerza y se mueve la </w:t>
-      </w:r>
-      <w:r>
-        <w:rPr>
-          <w:lang w:val="es-419" w:eastAsia="es-CO"/>
-        </w:rPr>
-        <w:lastRenderedPageBreak/>
-        <w:t>cámara. Al mover la cámara en el momento que se captura la imagen estamos se arruina la fotografía.</w:t>
-      </w:r>
-    </w:p>
-    <w:p>
-      <w:pPr>
-        <w:pStyle w:val="Prrafodelista"/>
-        <w:ind w:left="1429" w:firstLine="0"/>
-        <w:rPr>
-          <w:lang w:val="es-419" w:eastAsia="es-CO"/>
-        </w:rPr>
-      </w:pPr>
-      <w:r>
-        <w:rPr>
-          <w:lang w:val="es-419" w:eastAsia="es-CO"/>
-        </w:rPr>
-        <w:t>Para evitar este problema en cámara análoga se debe oprimir muy suavemente el obturador, además sujetarla firmemente incluso desde su base o costados. En las cámaras digitales es más común dado a su escaso peso, razón por la cual la mayoría de los fabricantes incluyen una opción para estabilizar la imagen, la cual ayuda a corregir este problema.</w:t>
-      </w:r>
-    </w:p>
-    <w:p>
-      <w:pPr>
-        <w:pStyle w:val="Prrafodelista"/>
-        <w:ind w:left="1429" w:firstLine="0"/>
-        <w:rPr>
-          <w:lang w:val="es-419" w:eastAsia="es-CO"/>
-        </w:rPr>
-      </w:pPr>
-      <w:r>
-        <w:rPr>
-          <w:lang w:val="es-419" w:eastAsia="es-CO"/>
-        </w:rPr>
-        <w:t>Independientemente del tipo de cámara que se utilice, usted puede usar un trípode y como complemento, dependiendo las opciones de la cámara, es útil tener un temporizador, ya que al dispararse sola es nula la posibilidad de un movimiento que arruine la toma.</w:t>
-      </w:r>
     </w:p>
     <w:p>
       <w:pPr>
@@ -4460,7 +4832,8 @@
           <w:bCs/>
           <w:lang w:val="es-419" w:eastAsia="es-CO"/>
         </w:rPr>
-        <w:t>Marco natural</w:t>
+        <w:lastRenderedPageBreak/>
+        <w:t>Estabilidad de la imagen</w:t>
       </w:r>
     </w:p>
     <w:p>
@@ -4475,7 +4848,7 @@
         <w:rPr>
           <w:lang w:val="es-419" w:eastAsia="es-CO"/>
         </w:rPr>
-        <w:t>Los marcos siempre ayudan a delimitar, y en el caso particular de la fotografía pueden centrar la atención. Ya sean marcos naturales o artificiales, pueden ser provechosos para enmarcar la imagen.</w:t>
+        <w:t>Las imágenes corridas es un mal que al parecer se ha incrementado con las cámaras digitales. Al ver las fotos reveladas o en el computador, se nota que estas no son legibles.</w:t>
       </w:r>
     </w:p>
     <w:p>
@@ -4490,7 +4863,7 @@
         <w:rPr>
           <w:lang w:val="es-419" w:eastAsia="es-CO"/>
         </w:rPr>
-        <w:t>Para buscar marcos en su entorno, usted se puede tomar una fotografía a un paisaje desde una ventana o a una persona encuadrada en el marco de una puerta. También se puede hacer uso de marcos mediante una fotografía a un objeto enfocado a través o sin paso asomándose en la ventana de un automóvil, entre otros.</w:t>
+        <w:t>Este efecto es causado por la fuerza que se hace al obturar, cuando se acciona la cámara muchas veces se hace mucha fuerza y se mueve la cámara. Al mover la cámara en el momento en que se captura la imagen se arruina la fotografía.</w:t>
       </w:r>
     </w:p>
     <w:p>
@@ -4505,14 +4878,22 @@
         <w:rPr>
           <w:lang w:val="es-419" w:eastAsia="es-CO"/>
         </w:rPr>
-        <w:t xml:space="preserve">Aunque no siempre se debe ser tan explícito al intentar enmarcar una toma, también se obtienen muy buenos resultados de forma sutil, por ejemplo, las ramas de un árbol en sus extremos, una persona sentada sobre el piso en una esquina, un grupo de montañas al horizonte o el cielo </w:t>
-      </w:r>
-      <w:r>
-        <w:rPr>
-          <w:lang w:val="es-419" w:eastAsia="es-CO"/>
-        </w:rPr>
-        <w:lastRenderedPageBreak/>
-        <w:t>de un día soleado, son muchas las variables que pueden ayudar a generar esa sensación.</w:t>
+        <w:t>Para evitar este problema en cámara análoga se debe oprimir muy suavemente el obturador, además sujetarla firmemente incluso desde su base o costados. En las cámaras digitales es más común dado a su escaso peso, razón por la cual la mayoría de los fabricantes incluyen una opción para estabilizar la imagen, la cual ayuda a corregir este problema.</w:t>
+      </w:r>
+    </w:p>
+    <w:p>
+      <w:pPr>
+        <w:pStyle w:val="Prrafodelista"/>
+        <w:ind w:left="1429" w:firstLine="0"/>
+        <w:rPr>
+          <w:lang w:val="es-419" w:eastAsia="es-CO"/>
+        </w:rPr>
+      </w:pPr>
+      <w:r>
+        <w:rPr>
+          <w:lang w:val="es-419" w:eastAsia="es-CO"/>
+        </w:rPr>
+        <w:t>Independientemente del tipo de cámara que se utilice, usted puede usar un trípode y como complemento, dependiendo las opciones de la cámara, es útil tener un temporizador, ya que al dispararse sola es nula la posibilidad de un movimiento que arruine la toma.</w:t>
       </w:r>
     </w:p>
     <w:p>
@@ -4534,7 +4915,7 @@
           <w:bCs/>
           <w:lang w:val="es-419" w:eastAsia="es-CO"/>
         </w:rPr>
-        <w:t>Repetición de elementos</w:t>
+        <w:t>Marco natural</w:t>
       </w:r>
     </w:p>
     <w:p>
@@ -4549,7 +4930,19 @@
         <w:rPr>
           <w:lang w:val="es-419" w:eastAsia="es-CO"/>
         </w:rPr>
-        <w:t>La repetición da la sensación de uniformidad, de armonía y de ecuanimidad. Esta sensación es muy agradable para el espectador y se puede hacer más interesante cuando se vuelve parte de la composición.</w:t>
+        <w:t>Los marcos siempre ayudan a delimitar, y en el caso particular de la fotografía</w:t>
+      </w:r>
+      <w:r>
+        <w:rPr>
+          <w:lang w:val="es-419" w:eastAsia="es-CO"/>
+        </w:rPr>
+        <w:t>,</w:t>
+      </w:r>
+      <w:r>
+        <w:rPr>
+          <w:lang w:val="es-419" w:eastAsia="es-CO"/>
+        </w:rPr>
+        <w:t xml:space="preserve"> pueden centrar la atención. Ya sean marcos naturales o artificiales, pueden ser provechosos para enmarcar la imagen.</w:t>
       </w:r>
     </w:p>
     <w:p>
@@ -4564,7 +4957,26 @@
         <w:rPr>
           <w:lang w:val="es-419" w:eastAsia="es-CO"/>
         </w:rPr>
-        <w:t>La grilla de partida en una carrera, un banco de aves migrando, una galería de trofeos, una caravana de autos o un jardín de rosas son objetos repetidos enmarcados en un contexto y forman una composición entre ellos, lo cual enriquece la fotografía.</w:t>
+        <w:t xml:space="preserve">Para buscar marcos en su entorno, usted se puede tomar una fotografía a un paisaje desde una ventana o a una persona encuadrada en el marco de una puerta. También se puede hacer uso de marcos mediante una </w:t>
+      </w:r>
+      <w:r>
+        <w:rPr>
+          <w:lang w:val="es-419" w:eastAsia="es-CO"/>
+        </w:rPr>
+        <w:lastRenderedPageBreak/>
+        <w:t>fotografía a un objeto enfocado a través o sin paso</w:t>
+      </w:r>
+      <w:r>
+        <w:rPr>
+          <w:lang w:val="es-419" w:eastAsia="es-CO"/>
+        </w:rPr>
+        <w:t>,</w:t>
+      </w:r>
+      <w:r>
+        <w:rPr>
+          <w:lang w:val="es-419" w:eastAsia="es-CO"/>
+        </w:rPr>
+        <w:t xml:space="preserve"> asomándose en la ventana de un automóvil, entre otros.</w:t>
       </w:r>
     </w:p>
     <w:p>
@@ -4579,7 +4991,7 @@
         <w:rPr>
           <w:lang w:val="es-419" w:eastAsia="es-CO"/>
         </w:rPr>
-        <w:t>Adicionalmente hay una curiosa percepción que se genera al ver grupos de objetos impares en las fotografías, incluso esta sensación aumenta cuando el grupo es de tres objetos. Por ejemplo, un solo objeto dentro de una fotografía puede dar la sensación de soledad, mientras que dos objetos se sienten bien equilibrados y cuatro ya son bastantes, lo que hace que el tres sea un número más neutro.</w:t>
+        <w:t>Aunque no siempre se debe ser tan explícito al intentar enmarcar una toma, también se obtienen muy buenos resultados de forma sutil, por ejemplo, las ramas de un árbol en sus extremos, una persona sentada sobre el piso en una esquina, un grupo de montañas al horizonte o el cielo de un día soleado, son muchas las variables que pueden ayudar a generar esa sensación.</w:t>
       </w:r>
     </w:p>
     <w:p>
@@ -4601,7 +5013,7 @@
           <w:bCs/>
           <w:lang w:val="es-419" w:eastAsia="es-CO"/>
         </w:rPr>
-        <w:t>Espacio Vacío</w:t>
+        <w:t>Repetición de elementos</w:t>
       </w:r>
     </w:p>
     <w:p>
@@ -4616,7 +5028,7 @@
         <w:rPr>
           <w:lang w:val="es-419" w:eastAsia="es-CO"/>
         </w:rPr>
-        <w:t>Lo normal en una fotografía es llenar el encuadre con objetos o con el modelo a fotografiar. El espacio vacío es otra forma poderosa de centrar la atención en un punto deseado y además enmarca al espectador dentro de una temática fácilmente.</w:t>
+        <w:t>La repetición da la sensación de uniformidad, de armonía y de ecuanimidad. Esta sensación es muy agradable para el espectador y se puede hacer más interesante cuando se vuelve parte de la composición.</w:t>
       </w:r>
     </w:p>
     <w:p>
@@ -4631,7 +5043,7 @@
         <w:rPr>
           <w:lang w:val="es-419" w:eastAsia="es-CO"/>
         </w:rPr>
-        <w:t>Este es un elemento netamente compositivo, en el que hay fondos simples y homogéneos, abarcando gran parte de la imagen, y además el objeto centro de interés está ubicado en uno de los puntos fuertes de los tercios (Regla de los tercios).</w:t>
+        <w:t>La grilla de partida en una carrera, un banco de aves migrando, una galería de trofeos, una caravana de autos o un jardín de rosas son objetos repetidos enmarcados en un contexto y forman una composición entre ellos, lo cual enriquece la fotografía.</w:t>
       </w:r>
     </w:p>
     <w:p>
@@ -4646,7 +5058,96 @@
         <w:rPr>
           <w:lang w:val="es-419" w:eastAsia="es-CO"/>
         </w:rPr>
+        <w:t>Adicionalmente hay una curiosa percepción que se genera al ver grupos de objetos impares en las fotografías, incluso esta sensación aumenta cuando el grupo es de tres objetos. Por ejemplo, un solo objeto dentro de una fotografía puede dar la sensación de soledad, mientras que dos objetos se sienten bien equilibrados y cuatro ya son bastantes, lo que hace que el tres sea un número más neutro.</w:t>
+      </w:r>
+    </w:p>
+    <w:p>
+      <w:pPr>
+        <w:pStyle w:val="Prrafodelista"/>
+        <w:numPr>
+          <w:ilvl w:val="0"/>
+          <w:numId w:val="51"/>
+        </w:numPr>
+        <w:rPr>
+          <w:b/>
+          <w:bCs/>
+          <w:lang w:val="es-419" w:eastAsia="es-CO"/>
+        </w:rPr>
+      </w:pPr>
+      <w:r>
+        <w:rPr>
+          <w:b/>
+          <w:bCs/>
+          <w:lang w:val="es-419" w:eastAsia="es-CO"/>
+        </w:rPr>
+        <w:t xml:space="preserve">Espacio </w:t>
+      </w:r>
+      <w:r>
+        <w:rPr>
+          <w:b/>
+          <w:bCs/>
+          <w:lang w:val="es-419" w:eastAsia="es-CO"/>
+        </w:rPr>
+        <w:t>v</w:t>
+      </w:r>
+      <w:r>
+        <w:rPr>
+          <w:b/>
+          <w:bCs/>
+          <w:lang w:val="es-419" w:eastAsia="es-CO"/>
+        </w:rPr>
+        <w:t>acío</w:t>
+      </w:r>
+    </w:p>
+    <w:p>
+      <w:pPr>
+        <w:pStyle w:val="Prrafodelista"/>
+        <w:ind w:left="1429" w:firstLine="0"/>
+        <w:rPr>
+          <w:lang w:val="es-419" w:eastAsia="es-CO"/>
+        </w:rPr>
+      </w:pPr>
+      <w:r>
+        <w:rPr>
+          <w:lang w:val="es-419" w:eastAsia="es-CO"/>
+        </w:rPr>
+        <w:t xml:space="preserve">Lo normal en una fotografía es llenar el encuadre con objetos o con el modelo a fotografiar. El espacio vacío es otra forma poderosa de centrar la </w:t>
+      </w:r>
+      <w:r>
+        <w:rPr>
+          <w:lang w:val="es-419" w:eastAsia="es-CO"/>
+        </w:rPr>
         <w:lastRenderedPageBreak/>
+        <w:t>atención en un punto deseado y además enmarca al espectador dentro de una temática fácilmente.</w:t>
+      </w:r>
+    </w:p>
+    <w:p>
+      <w:pPr>
+        <w:pStyle w:val="Prrafodelista"/>
+        <w:ind w:left="1429" w:firstLine="0"/>
+        <w:rPr>
+          <w:lang w:val="es-419" w:eastAsia="es-CO"/>
+        </w:rPr>
+      </w:pPr>
+      <w:r>
+        <w:rPr>
+          <w:lang w:val="es-419" w:eastAsia="es-CO"/>
+        </w:rPr>
+        <w:t>Este es un elemento netamente compositivo, en el que hay fondos simples y homogéneos, abarcando gran parte de la imagen, y además el objeto centro de interés está ubicado en uno de los puntos fuertes de los tercios (Regla de los tercios).</w:t>
+      </w:r>
+    </w:p>
+    <w:p>
+      <w:pPr>
+        <w:pStyle w:val="Prrafodelista"/>
+        <w:ind w:left="1429" w:firstLine="0"/>
+        <w:rPr>
+          <w:lang w:val="es-419" w:eastAsia="es-CO"/>
+        </w:rPr>
+      </w:pPr>
+      <w:r>
+        <w:rPr>
+          <w:lang w:val="es-419" w:eastAsia="es-CO"/>
+        </w:rPr>
         <w:t>Esto logrará que el observador guíe inmediatamente su atención al punto de interés, además le puede generar una sensación de calma, aislamiento o soledad. Es necesario tener en cuenta la uniformidad y simplicidad del fondo, ya que si este contiene elementos distractores se pierde el efecto deseado.</w:t>
       </w:r>
     </w:p>
@@ -4911,6 +5412,7 @@
         <w:rPr>
           <w:lang w:val="es-419" w:eastAsia="es-CO"/>
         </w:rPr>
+        <w:lastRenderedPageBreak/>
         <w:t xml:space="preserve"> No tener un estuche o forro que proteja a la cámara o el lente de un accidente.</w:t>
       </w:r>
     </w:p>
@@ -4966,10 +5468,10 @@
           <w:lang w:val="es-419" w:eastAsia="es-CO"/>
         </w:rPr>
         <w:drawing>
-          <wp:inline distT="0" distB="0" distL="0" distR="0" wp14:anchorId="608DF954" wp14:editId="24946B1B">
-            <wp:extent cx="6674733" cy="2806574"/>
-            <wp:effectExtent l="0" t="0" r="0" b="635"/>
-            <wp:docPr id="927093932" name="Gráfico 4" descr="El diagrama presenta los principales temas tratados en el componente: tipos, estructuras y jerarquías en los elementos de una imagen; y clasificación, planos, técnicas de composición y consejos prácticos para conseguir una buena fotografía."/>
+          <wp:inline distT="0" distB="0" distL="0" distR="0" wp14:anchorId="30C6046E" wp14:editId="4143CD58">
+            <wp:extent cx="6332220" cy="2662555"/>
+            <wp:effectExtent l="0" t="0" r="5080" b="4445"/>
+            <wp:docPr id="536004009" name="Gráfico 4" descr="El diagrama presenta los principales temas tratados en el componente: tipos de estructuras, composición y jerarquías en los elementos de una imagen; y clasificación, planos, técnicas de composición y consejos prácticos para conseguir una buena fotografía."/>
             <wp:cNvGraphicFramePr>
               <a:graphicFrameLocks xmlns:a="http://schemas.openxmlformats.org/drawingml/2006/main" noChangeAspect="1"/>
             </wp:cNvGraphicFramePr>
@@ -4977,7 +5479,7 @@
               <a:graphicData uri="http://schemas.openxmlformats.org/drawingml/2006/picture">
                 <pic:pic xmlns:pic="http://schemas.openxmlformats.org/drawingml/2006/picture">
                   <pic:nvPicPr>
-                    <pic:cNvPr id="927093932" name="Gráfico 4" descr="El diagrama presenta los principales temas tratados en el componente: tipos, estructuras y jerarquías en los elementos de una imagen; y clasificación, planos, técnicas de composición y consejos prácticos para conseguir una buena fotografía."/>
+                    <pic:cNvPr id="536004009" name="Gráfico 4" descr="El diagrama presenta los principales temas tratados en el componente: tipos de estructuras, composición y jerarquías en los elementos de una imagen; y clasificación, planos, técnicas de composición y consejos prácticos para conseguir una buena fotografía."/>
                     <pic:cNvPicPr/>
                   </pic:nvPicPr>
                   <pic:blipFill>
@@ -4995,7 +5497,7 @@
                   <pic:spPr>
                     <a:xfrm>
                       <a:off x="0" y="0"/>
-                      <a:ext cx="6681943" cy="2809606"/>
+                      <a:ext cx="6332220" cy="2662555"/>
                     </a:xfrm>
                     <a:prstGeom prst="rect">
                       <a:avLst/>
@@ -5096,44 +5598,25 @@
       </w:pPr>
       <w:r>
         <w:rPr>
+          <w:rStyle w:val="Extranjerismo"/>
           <w:b/>
           <w:bCs/>
-          <w:lang w:val="es-419" w:eastAsia="es-CO"/>
-        </w:rPr>
-        <w:t>Flash:</w:t>
-      </w:r>
-      <w:r>
-        <w:rPr>
-          <w:lang w:val="es-419" w:eastAsia="es-CO"/>
-        </w:rPr>
-        <w:t xml:space="preserve"> aparato que, mediante un destello, da la luz precisa para hacer una fotografía instantánea</w:t>
-      </w:r>
-      <w:r>
-        <w:rPr>
-          <w:lang w:val="es-419" w:eastAsia="es-CO"/>
-        </w:rPr>
-        <w:t>.</w:t>
-      </w:r>
-    </w:p>
-    <w:p>
-      <w:pPr>
-        <w:rPr>
-          <w:lang w:val="es-419" w:eastAsia="es-CO"/>
-        </w:rPr>
-      </w:pPr>
+        </w:rPr>
+        <w:t>Flash</w:t>
+      </w:r>
       <w:r>
         <w:rPr>
           <w:b/>
           <w:bCs/>
           <w:lang w:val="es-419" w:eastAsia="es-CO"/>
         </w:rPr>
-        <w:t>Fotografía:</w:t>
-      </w:r>
-      <w:r>
-        <w:rPr>
-          <w:lang w:val="es-419" w:eastAsia="es-CO"/>
-        </w:rPr>
-        <w:t xml:space="preserve"> procedimiento o técnica que permite obtener imágenes fijas de la realidad mediante la acción de la luz sobre una superficie sensible o sobre un sensor</w:t>
+        <w:t>:</w:t>
+      </w:r>
+      <w:r>
+        <w:rPr>
+          <w:lang w:val="es-419" w:eastAsia="es-CO"/>
+        </w:rPr>
+        <w:t xml:space="preserve"> aparato que, mediante un destello, da la luz precisa para hacer una fotografía instantánea</w:t>
       </w:r>
       <w:r>
         <w:rPr>
@@ -5154,13 +5637,19 @@
           <w:bCs/>
           <w:lang w:val="es-419" w:eastAsia="es-CO"/>
         </w:rPr>
-        <w:t>Imagen:</w:t>
-      </w:r>
-      <w:r>
-        <w:rPr>
-          <w:lang w:val="es-419" w:eastAsia="es-CO"/>
-        </w:rPr>
-        <w:t xml:space="preserve"> representación visual de algo real o imaginado.</w:t>
+        <w:t>Fotografía:</w:t>
+      </w:r>
+      <w:r>
+        <w:rPr>
+          <w:lang w:val="es-419" w:eastAsia="es-CO"/>
+        </w:rPr>
+        <w:t xml:space="preserve"> procedimiento o técnica que permite obtener imágenes fijas de la realidad mediante la acción de la luz sobre una superficie sensible o sobre un sensor</w:t>
+      </w:r>
+      <w:r>
+        <w:rPr>
+          <w:lang w:val="es-419" w:eastAsia="es-CO"/>
+        </w:rPr>
+        <w:t>.</w:t>
       </w:r>
     </w:p>
     <w:p>
@@ -5175,13 +5664,13 @@
           <w:bCs/>
           <w:lang w:val="es-419" w:eastAsia="es-CO"/>
         </w:rPr>
-        <w:t>Imagen análoga:</w:t>
-      </w:r>
-      <w:r>
-        <w:rPr>
-          <w:lang w:val="es-419" w:eastAsia="es-CO"/>
-        </w:rPr>
-        <w:t xml:space="preserve"> imagen conseguida mediante un proceso fotográfico tradicional.</w:t>
+        <w:t>Imagen:</w:t>
+      </w:r>
+      <w:r>
+        <w:rPr>
+          <w:lang w:val="es-419" w:eastAsia="es-CO"/>
+        </w:rPr>
+        <w:t xml:space="preserve"> representación visual de algo real o imaginado.</w:t>
       </w:r>
     </w:p>
     <w:p>
@@ -5196,19 +5685,13 @@
           <w:bCs/>
           <w:lang w:val="es-419" w:eastAsia="es-CO"/>
         </w:rPr>
-        <w:t>Plano fotográfico:</w:t>
-      </w:r>
-      <w:r>
-        <w:rPr>
-          <w:lang w:val="es-419" w:eastAsia="es-CO"/>
-        </w:rPr>
-        <w:t xml:space="preserve"> parte de la imagen capturada que muestra lo que hay a cierta distancia de la cámara</w:t>
-      </w:r>
-      <w:r>
-        <w:rPr>
-          <w:lang w:val="es-419" w:eastAsia="es-CO"/>
-        </w:rPr>
-        <w:t>.</w:t>
+        <w:t>Imagen análoga:</w:t>
+      </w:r>
+      <w:r>
+        <w:rPr>
+          <w:lang w:val="es-419" w:eastAsia="es-CO"/>
+        </w:rPr>
+        <w:t xml:space="preserve"> imagen conseguida mediante un proceso fotográfico tradicional.</w:t>
       </w:r>
     </w:p>
     <w:p>
@@ -5223,13 +5706,19 @@
           <w:bCs/>
           <w:lang w:val="es-419" w:eastAsia="es-CO"/>
         </w:rPr>
-        <w:t>Retrato:</w:t>
-      </w:r>
-      <w:r>
-        <w:rPr>
-          <w:lang w:val="es-419" w:eastAsia="es-CO"/>
-        </w:rPr>
-        <w:t xml:space="preserve"> fotografía donde el objeto principal es una persona.</w:t>
+        <w:t>Plano fotográfico:</w:t>
+      </w:r>
+      <w:r>
+        <w:rPr>
+          <w:lang w:val="es-419" w:eastAsia="es-CO"/>
+        </w:rPr>
+        <w:t xml:space="preserve"> parte de la imagen capturada que muestra lo que hay a cierta distancia de la cámara</w:t>
+      </w:r>
+      <w:r>
+        <w:rPr>
+          <w:lang w:val="es-419" w:eastAsia="es-CO"/>
+        </w:rPr>
+        <w:t>.</w:t>
       </w:r>
     </w:p>
     <w:p>
@@ -5243,6 +5732,27 @@
           <w:b/>
           <w:bCs/>
           <w:lang w:val="es-419" w:eastAsia="es-CO"/>
+        </w:rPr>
+        <w:t>Retrato:</w:t>
+      </w:r>
+      <w:r>
+        <w:rPr>
+          <w:lang w:val="es-419" w:eastAsia="es-CO"/>
+        </w:rPr>
+        <w:t xml:space="preserve"> fotografía donde el objeto principal es una persona.</w:t>
+      </w:r>
+    </w:p>
+    <w:p>
+      <w:pPr>
+        <w:rPr>
+          <w:lang w:val="es-419" w:eastAsia="es-CO"/>
+        </w:rPr>
+      </w:pPr>
+      <w:r>
+        <w:rPr>
+          <w:rStyle w:val="Extranjerismo"/>
+          <w:b/>
+          <w:bCs/>
         </w:rPr>
         <w:t>Zoom:</w:t>
       </w:r>
@@ -5385,7 +5895,13 @@
               <w:pStyle w:val="TextoTablas"/>
             </w:pPr>
             <w:r>
-              <w:t>(s,f)La fotografía digital a su alcance.</w:t>
+              <w:t>(s,f)</w:t>
+            </w:r>
+            <w:r>
+              <w:t xml:space="preserve"> </w:t>
+            </w:r>
+            <w:r>
+              <w:t>La fotografía digital a su alcance.</w:t>
             </w:r>
           </w:p>
         </w:tc>
@@ -5863,13 +6379,13 @@
               <w:pStyle w:val="TextoTablas"/>
             </w:pPr>
             <w:r>
-              <w:t>Regional Santander</w:t>
-            </w:r>
-            <w:r>
-              <w:t xml:space="preserve"> - </w:t>
-            </w:r>
-            <w:r>
               <w:t xml:space="preserve">Centro Agroturístico </w:t>
+            </w:r>
+            <w:r>
+              <w:t xml:space="preserve">- </w:t>
+            </w:r>
+            <w:r>
+              <w:t xml:space="preserve">Regional Santander </w:t>
             </w:r>
           </w:p>
         </w:tc>
@@ -5914,13 +6430,13 @@
               <w:pStyle w:val="TextoTablas"/>
             </w:pPr>
             <w:r>
-              <w:t>Regional Cundinamarca</w:t>
-            </w:r>
-            <w:r>
-              <w:t xml:space="preserve"> - </w:t>
-            </w:r>
-            <w:r>
               <w:t xml:space="preserve">Centro de Desarrollo Agroempresarial </w:t>
+            </w:r>
+            <w:r>
+              <w:t xml:space="preserve">- </w:t>
+            </w:r>
+            <w:r>
+              <w:t xml:space="preserve">Regional Cundinamarca </w:t>
             </w:r>
           </w:p>
         </w:tc>
@@ -5964,13 +6480,13 @@
               <w:pStyle w:val="TextoTablas"/>
             </w:pPr>
             <w:r>
-              <w:t>Regional Cundinamarca</w:t>
-            </w:r>
-            <w:r>
-              <w:t xml:space="preserve"> - </w:t>
-            </w:r>
-            <w:r>
               <w:t xml:space="preserve">Centro de Desarrollo Agroempresarial </w:t>
+            </w:r>
+            <w:r>
+              <w:t xml:space="preserve">- </w:t>
+            </w:r>
+            <w:r>
+              <w:t xml:space="preserve">Regional Cundinamarca </w:t>
             </w:r>
           </w:p>
         </w:tc>
@@ -6015,13 +6531,13 @@
               <w:pStyle w:val="TextoTablas"/>
             </w:pPr>
             <w:r>
-              <w:t>Regional Santander</w:t>
-            </w:r>
-            <w:r>
-              <w:t xml:space="preserve"> - </w:t>
-            </w:r>
-            <w:r>
               <w:t xml:space="preserve">Centro Agroturístico </w:t>
+            </w:r>
+            <w:r>
+              <w:t xml:space="preserve">- </w:t>
+            </w:r>
+            <w:r>
+              <w:t xml:space="preserve">Regional Santander </w:t>
             </w:r>
           </w:p>
         </w:tc>
@@ -6052,7 +6568,19 @@
               <w:pStyle w:val="TextoTablas"/>
             </w:pPr>
             <w:r>
-              <w:t>Diseñador de Contenidos Digitales</w:t>
+              <w:t xml:space="preserve">Diseñador de </w:t>
+            </w:r>
+            <w:r>
+              <w:t>c</w:t>
+            </w:r>
+            <w:r>
+              <w:t xml:space="preserve">ontenidos </w:t>
+            </w:r>
+            <w:r>
+              <w:t>d</w:t>
+            </w:r>
+            <w:r>
+              <w:t>igitales</w:t>
             </w:r>
           </w:p>
         </w:tc>
@@ -6065,13 +6593,13 @@
               <w:pStyle w:val="TextoTablas"/>
             </w:pPr>
             <w:r>
-              <w:t>Regional Santander</w:t>
-            </w:r>
-            <w:r>
-              <w:t xml:space="preserve"> - </w:t>
-            </w:r>
-            <w:r>
               <w:t xml:space="preserve">Centro Agroturístico </w:t>
+            </w:r>
+            <w:r>
+              <w:t xml:space="preserve">- </w:t>
+            </w:r>
+            <w:r>
+              <w:t xml:space="preserve">Regional Santander </w:t>
             </w:r>
           </w:p>
         </w:tc>
@@ -6122,13 +6650,13 @@
               <w:pStyle w:val="TextoTablas"/>
             </w:pPr>
             <w:r>
-              <w:t>Regional Santander</w:t>
-            </w:r>
-            <w:r>
-              <w:t xml:space="preserve"> - </w:t>
-            </w:r>
-            <w:r>
               <w:t xml:space="preserve">Centro Agroturístico </w:t>
+            </w:r>
+            <w:r>
+              <w:t xml:space="preserve">- </w:t>
+            </w:r>
+            <w:r>
+              <w:t xml:space="preserve">Regional Santander </w:t>
             </w:r>
           </w:p>
         </w:tc>
@@ -6172,13 +6700,13 @@
               <w:pStyle w:val="TextoTablas"/>
             </w:pPr>
             <w:r>
-              <w:t>Regional Santander</w:t>
-            </w:r>
-            <w:r>
-              <w:t xml:space="preserve"> - </w:t>
-            </w:r>
-            <w:r>
               <w:t xml:space="preserve">Centro Agroturístico </w:t>
+            </w:r>
+            <w:r>
+              <w:t xml:space="preserve">- </w:t>
+            </w:r>
+            <w:r>
+              <w:t xml:space="preserve">Regional Santander </w:t>
             </w:r>
           </w:p>
         </w:tc>
@@ -6223,13 +6751,13 @@
               <w:pStyle w:val="TextoTablas"/>
             </w:pPr>
             <w:r>
-              <w:t>Regional Santander</w:t>
-            </w:r>
-            <w:r>
-              <w:t xml:space="preserve"> - </w:t>
-            </w:r>
-            <w:r>
               <w:t xml:space="preserve">Centro Agroturístico </w:t>
+            </w:r>
+            <w:r>
+              <w:t xml:space="preserve">- </w:t>
+            </w:r>
+            <w:r>
+              <w:t xml:space="preserve">Regional Santander </w:t>
             </w:r>
           </w:p>
         </w:tc>
@@ -6273,13 +6801,13 @@
               <w:pStyle w:val="TextoTablas"/>
             </w:pPr>
             <w:r>
-              <w:t>Regional Santander</w:t>
-            </w:r>
-            <w:r>
-              <w:t xml:space="preserve"> - </w:t>
-            </w:r>
-            <w:r>
               <w:t xml:space="preserve">Centro Agroturístico </w:t>
+            </w:r>
+            <w:r>
+              <w:t xml:space="preserve">- </w:t>
+            </w:r>
+            <w:r>
+              <w:t xml:space="preserve">Regional Santander </w:t>
             </w:r>
           </w:p>
         </w:tc>
@@ -14543,6 +15071,10 @@
 </file>
 
 <file path=customXml/item1.xml><?xml version="1.0" encoding="utf-8"?>
+<b:Sources xmlns:b="http://schemas.openxmlformats.org/officeDocument/2006/bibliography" xmlns="http://schemas.openxmlformats.org/officeDocument/2006/bibliography" SelectedStyle="\APASixthEditionOfficeOnline.xsl" StyleName="APA" Version="6"/>
+</file>
+
+<file path=customXml/item2.xml><?xml version="1.0" encoding="utf-8"?>
 <p:properties xmlns:p="http://schemas.microsoft.com/office/2006/metadata/properties" xmlns:xsi="http://www.w3.org/2001/XMLSchema-instance" xmlns:pc="http://schemas.microsoft.com/office/infopath/2007/PartnerControls">
   <documentManagement>
     <TaxCatchAll xmlns="cb45339b-ced9-4d0d-8f64-77573914d53b" xsi:nil="true"/>
@@ -14553,20 +15085,7 @@
 </p:properties>
 </file>
 
-<file path=customXml/item2.xml><?xml version="1.0" encoding="utf-8"?>
-<b:Sources xmlns:b="http://schemas.openxmlformats.org/officeDocument/2006/bibliography" xmlns="http://schemas.openxmlformats.org/officeDocument/2006/bibliography" SelectedStyle="\APASixthEditionOfficeOnline.xsl" StyleName="APA" Version="6"/>
-</file>
-
 <file path=customXml/item3.xml><?xml version="1.0" encoding="utf-8"?>
-<?mso-contentType ?>
-<FormTemplates xmlns="http://schemas.microsoft.com/sharepoint/v3/contenttype/forms">
-  <Display>DocumentLibraryForm</Display>
-  <Edit>DocumentLibraryForm</Edit>
-  <New>DocumentLibraryForm</New>
-</FormTemplates>
-</file>
-
-<file path=customXml/item4.xml><?xml version="1.0" encoding="utf-8"?>
 <ct:contentTypeSchema xmlns:ct="http://schemas.microsoft.com/office/2006/metadata/contentType" xmlns:ma="http://schemas.microsoft.com/office/2006/metadata/properties/metaAttributes" ct:_="" ma:_="" ma:contentTypeName="Documento" ma:contentTypeID="0x01010049282E1EDBE9234EA9E6D38F720E265F" ma:contentTypeVersion="15" ma:contentTypeDescription="Crear nuevo documento." ma:contentTypeScope="" ma:versionID="b31c7aa9eaf043a08b87120b3c4916e3">
   <xsd:schema xmlns:xsd="http://www.w3.org/2001/XMLSchema" xmlns:xs="http://www.w3.org/2001/XMLSchema" xmlns:p="http://schemas.microsoft.com/office/2006/metadata/properties" xmlns:ns2="cb45339b-ced9-4d0d-8f64-77573914d53b" xmlns:ns3="43a3ca16-9c26-4813-b83f-4aec9927b43f" targetNamespace="http://schemas.microsoft.com/office/2006/metadata/properties" ma:root="true" ma:fieldsID="3533d065b04d75c457075bc55f1f5315" ns2:_="" ns3:_="">
     <xsd:import namespace="cb45339b-ced9-4d0d-8f64-77573914d53b"/>
@@ -14801,7 +15320,24 @@
 </ct:contentTypeSchema>
 </file>
 
+<file path=customXml/item4.xml><?xml version="1.0" encoding="utf-8"?>
+<?mso-contentType ?>
+<FormTemplates xmlns="http://schemas.microsoft.com/sharepoint/v3/contenttype/forms">
+  <Display>DocumentLibraryForm</Display>
+  <Edit>DocumentLibraryForm</Edit>
+  <New>DocumentLibraryForm</New>
+</FormTemplates>
+</file>
+
 <file path=customXml/itemProps1.xml><?xml version="1.0" encoding="utf-8"?>
+<ds:datastoreItem xmlns:ds="http://schemas.openxmlformats.org/officeDocument/2006/customXml" ds:itemID="{A9F2CEBA-C824-4C86-81A8-E32CBD0EB92D}">
+  <ds:schemaRefs>
+    <ds:schemaRef ds:uri="http://schemas.openxmlformats.org/officeDocument/2006/bibliography"/>
+  </ds:schemaRefs>
+</ds:datastoreItem>
+</file>
+
+<file path=customXml/itemProps2.xml><?xml version="1.0" encoding="utf-8"?>
 <ds:datastoreItem xmlns:ds="http://schemas.openxmlformats.org/officeDocument/2006/customXml" ds:itemID="{26259216-AD86-464A-AEAD-95B1F9E17392}">
   <ds:schemaRefs>
     <ds:schemaRef ds:uri="http://schemas.microsoft.com/office/2006/metadata/properties"/>
@@ -14812,23 +15348,7 @@
 </ds:datastoreItem>
 </file>
 
-<file path=customXml/itemProps2.xml><?xml version="1.0" encoding="utf-8"?>
-<ds:datastoreItem xmlns:ds="http://schemas.openxmlformats.org/officeDocument/2006/customXml" ds:itemID="{A9F2CEBA-C824-4C86-81A8-E32CBD0EB92D}">
-  <ds:schemaRefs>
-    <ds:schemaRef ds:uri="http://schemas.openxmlformats.org/officeDocument/2006/bibliography"/>
-  </ds:schemaRefs>
-</ds:datastoreItem>
-</file>
-
 <file path=customXml/itemProps3.xml><?xml version="1.0" encoding="utf-8"?>
-<ds:datastoreItem xmlns:ds="http://schemas.openxmlformats.org/officeDocument/2006/customXml" ds:itemID="{D00A4A46-BDBD-48AC-87B9-2BA42D9CC06F}">
-  <ds:schemaRefs>
-    <ds:schemaRef ds:uri="http://schemas.microsoft.com/sharepoint/v3/contenttype/forms"/>
-  </ds:schemaRefs>
-</ds:datastoreItem>
-</file>
-
-<file path=customXml/itemProps4.xml><?xml version="1.0" encoding="utf-8"?>
 <ds:datastoreItem xmlns:ds="http://schemas.openxmlformats.org/officeDocument/2006/customXml" ds:itemID="{0BC4A0A4-89EA-4C0C-9011-C1B351E892BC}">
   <ds:schemaRefs>
     <ds:schemaRef ds:uri="http://schemas.microsoft.com/office/2006/metadata/contentType"/>
@@ -14845,4 +15365,12 @@
     <ds:schemaRef ds:uri="http://schemas.microsoft.com/internal/obd"/>
   </ds:schemaRefs>
 </ds:datastoreItem>
+</file>
+
+<file path=customXml/itemProps4.xml><?xml version="1.0" encoding="utf-8"?>
+<ds:datastoreItem xmlns:ds="http://schemas.openxmlformats.org/officeDocument/2006/customXml" ds:itemID="{D00A4A46-BDBD-48AC-87B9-2BA42D9CC06F}">
+  <ds:schemaRefs>
+    <ds:schemaRef ds:uri="http://schemas.microsoft.com/sharepoint/v3/contenttype/forms"/>
+  </ds:schemaRefs>
+</ds:datastoreItem>
 </file>
--- a/fuentes/CF2_52410394_DU.docx
+++ b/fuentes/CF2_52410394_DU.docx
@@ -4930,19 +4930,7 @@
         <w:rPr>
           <w:lang w:val="es-419" w:eastAsia="es-CO"/>
         </w:rPr>
-        <w:t>Los marcos siempre ayudan a delimitar, y en el caso particular de la fotografía</w:t>
-      </w:r>
-      <w:r>
-        <w:rPr>
-          <w:lang w:val="es-419" w:eastAsia="es-CO"/>
-        </w:rPr>
-        <w:t>,</w:t>
-      </w:r>
-      <w:r>
-        <w:rPr>
-          <w:lang w:val="es-419" w:eastAsia="es-CO"/>
-        </w:rPr>
-        <w:t xml:space="preserve"> pueden centrar la atención. Ya sean marcos naturales o artificiales, pueden ser provechosos para enmarcar la imagen.</w:t>
+        <w:t>Los marcos siempre ayudan a delimitar, y en el caso particular de la fotografía, pueden centrar la atención. Ya sean muy notorios o sutiles, pueden ser emplearlos para mejorar la imagen.</w:t>
       </w:r>
     </w:p>
     <w:p>
@@ -4957,26 +4945,14 @@
         <w:rPr>
           <w:lang w:val="es-419" w:eastAsia="es-CO"/>
         </w:rPr>
-        <w:t xml:space="preserve">Para buscar marcos en su entorno, usted se puede tomar una fotografía a un paisaje desde una ventana o a una persona encuadrada en el marco de una puerta. También se puede hacer uso de marcos mediante una </w:t>
+        <w:t xml:space="preserve">Para buscar marcos en su entorno, usted se puede tomar una fotografía a un paisaje desde una ventana o a una persona recargada en el marco de una puerta. También se puede hacer uso de marcos mediante a una </w:t>
       </w:r>
       <w:r>
         <w:rPr>
           <w:lang w:val="es-419" w:eastAsia="es-CO"/>
         </w:rPr>
         <w:lastRenderedPageBreak/>
-        <w:t>fotografía a un objeto enfocado a través o sin paso</w:t>
-      </w:r>
-      <w:r>
-        <w:rPr>
-          <w:lang w:val="es-419" w:eastAsia="es-CO"/>
-        </w:rPr>
-        <w:t>,</w:t>
-      </w:r>
-      <w:r>
-        <w:rPr>
-          <w:lang w:val="es-419" w:eastAsia="es-CO"/>
-        </w:rPr>
-        <w:t xml:space="preserve"> asomándose en la ventana de un automóvil, entre otros.</w:t>
+        <w:t>fotografía a un objeto reflejado en un espejo o un perro asomándose en la ventana de un automóvil, entre otros.</w:t>
       </w:r>
     </w:p>
     <w:p>
@@ -4991,7 +4967,7 @@
         <w:rPr>
           <w:lang w:val="es-419" w:eastAsia="es-CO"/>
         </w:rPr>
-        <w:t>Aunque no siempre se debe ser tan explícito al intentar enmarcar una toma, también se obtienen muy buenos resultados de forma sutil, por ejemplo, las ramas de un árbol en sus extremos, una persona sentada sobre el piso en una esquina, un grupo de montañas al horizonte o el cielo de un día soleado, son muchas las variables que pueden ayudar a generar esa sensación.</w:t>
+        <w:t>Aunque no siempre se debe ser tan explícito al intentar enmarcar una toma, también se obtienen muy buenos resultados de forma sutil, por ejemplo, las ramas de un árbol en un extremo, una persona sentada sobre el piso en una esquina de la imagen, un grupo de montañas en el horizonte o el curso de un río son muchas las variables que pueden ayudar a generar esa sensación.</w:t>
       </w:r>
     </w:p>
     <w:p>
@@ -5601,6 +5577,7 @@
           <w:rStyle w:val="Extranjerismo"/>
           <w:b/>
           <w:bCs/>
+          <w:lang w:val="es-CO"/>
         </w:rPr>
         <w:t>Flash</w:t>
       </w:r>
@@ -5753,6 +5730,7 @@
           <w:rStyle w:val="Extranjerismo"/>
           <w:b/>
           <w:bCs/>
+          <w:lang w:val="es-CO"/>
         </w:rPr>
         <w:t>Zoom:</w:t>
       </w:r>
@@ -15075,14 +15053,12 @@
 </file>
 
 <file path=customXml/item2.xml><?xml version="1.0" encoding="utf-8"?>
-<p:properties xmlns:p="http://schemas.microsoft.com/office/2006/metadata/properties" xmlns:xsi="http://www.w3.org/2001/XMLSchema-instance" xmlns:pc="http://schemas.microsoft.com/office/infopath/2007/PartnerControls">
-  <documentManagement>
-    <TaxCatchAll xmlns="cb45339b-ced9-4d0d-8f64-77573914d53b" xsi:nil="true"/>
-    <lcf76f155ced4ddcb4097134ff3c332f xmlns="43a3ca16-9c26-4813-b83f-4aec9927b43f">
-      <Terms xmlns="http://schemas.microsoft.com/office/infopath/2007/PartnerControls"/>
-    </lcf76f155ced4ddcb4097134ff3c332f>
-  </documentManagement>
-</p:properties>
+<?mso-contentType ?>
+<FormTemplates xmlns="http://schemas.microsoft.com/sharepoint/v3/contenttype/forms">
+  <Display>DocumentLibraryForm</Display>
+  <Edit>DocumentLibraryForm</Edit>
+  <New>DocumentLibraryForm</New>
+</FormTemplates>
 </file>
 
 <file path=customXml/item3.xml><?xml version="1.0" encoding="utf-8"?>
@@ -15321,12 +15297,14 @@
 </file>
 
 <file path=customXml/item4.xml><?xml version="1.0" encoding="utf-8"?>
-<?mso-contentType ?>
-<FormTemplates xmlns="http://schemas.microsoft.com/sharepoint/v3/contenttype/forms">
-  <Display>DocumentLibraryForm</Display>
-  <Edit>DocumentLibraryForm</Edit>
-  <New>DocumentLibraryForm</New>
-</FormTemplates>
+<p:properties xmlns:p="http://schemas.microsoft.com/office/2006/metadata/properties" xmlns:xsi="http://www.w3.org/2001/XMLSchema-instance" xmlns:pc="http://schemas.microsoft.com/office/infopath/2007/PartnerControls">
+  <documentManagement>
+    <TaxCatchAll xmlns="cb45339b-ced9-4d0d-8f64-77573914d53b" xsi:nil="true"/>
+    <lcf76f155ced4ddcb4097134ff3c332f xmlns="43a3ca16-9c26-4813-b83f-4aec9927b43f">
+      <Terms xmlns="http://schemas.microsoft.com/office/infopath/2007/PartnerControls"/>
+    </lcf76f155ced4ddcb4097134ff3c332f>
+  </documentManagement>
+</p:properties>
 </file>
 
 <file path=customXml/itemProps1.xml><?xml version="1.0" encoding="utf-8"?>
@@ -15338,12 +15316,9 @@
 </file>
 
 <file path=customXml/itemProps2.xml><?xml version="1.0" encoding="utf-8"?>
-<ds:datastoreItem xmlns:ds="http://schemas.openxmlformats.org/officeDocument/2006/customXml" ds:itemID="{26259216-AD86-464A-AEAD-95B1F9E17392}">
+<ds:datastoreItem xmlns:ds="http://schemas.openxmlformats.org/officeDocument/2006/customXml" ds:itemID="{D00A4A46-BDBD-48AC-87B9-2BA42D9CC06F}">
   <ds:schemaRefs>
-    <ds:schemaRef ds:uri="http://schemas.microsoft.com/office/2006/metadata/properties"/>
-    <ds:schemaRef ds:uri="http://schemas.microsoft.com/office/infopath/2007/PartnerControls"/>
-    <ds:schemaRef ds:uri="cb45339b-ced9-4d0d-8f64-77573914d53b"/>
-    <ds:schemaRef ds:uri="43a3ca16-9c26-4813-b83f-4aec9927b43f"/>
+    <ds:schemaRef ds:uri="http://schemas.microsoft.com/sharepoint/v3/contenttype/forms"/>
   </ds:schemaRefs>
 </ds:datastoreItem>
 </file>
@@ -15368,9 +15343,12 @@
 </file>
 
 <file path=customXml/itemProps4.xml><?xml version="1.0" encoding="utf-8"?>
-<ds:datastoreItem xmlns:ds="http://schemas.openxmlformats.org/officeDocument/2006/customXml" ds:itemID="{D00A4A46-BDBD-48AC-87B9-2BA42D9CC06F}">
+<ds:datastoreItem xmlns:ds="http://schemas.openxmlformats.org/officeDocument/2006/customXml" ds:itemID="{26259216-AD86-464A-AEAD-95B1F9E17392}">
   <ds:schemaRefs>
-    <ds:schemaRef ds:uri="http://schemas.microsoft.com/sharepoint/v3/contenttype/forms"/>
+    <ds:schemaRef ds:uri="http://schemas.microsoft.com/office/2006/metadata/properties"/>
+    <ds:schemaRef ds:uri="http://schemas.microsoft.com/office/infopath/2007/PartnerControls"/>
+    <ds:schemaRef ds:uri="cb45339b-ced9-4d0d-8f64-77573914d53b"/>
+    <ds:schemaRef ds:uri="43a3ca16-9c26-4813-b83f-4aec9927b43f"/>
   </ds:schemaRefs>
 </ds:datastoreItem>
 </file>
--- a/fuentes/CF2_52410394_DU.docx
+++ b/fuentes/CF2_52410394_DU.docx
@@ -4945,7 +4945,7 @@
         <w:rPr>
           <w:lang w:val="es-419" w:eastAsia="es-CO"/>
         </w:rPr>
-        <w:t xml:space="preserve">Para buscar marcos en su entorno, usted se puede tomar una fotografía a un paisaje desde una ventana o a una persona recargada en el marco de una puerta. También se puede hacer uso de marcos mediante a una </w:t>
+        <w:t xml:space="preserve">Para buscar marcos en su entorno, usted se puede tomar una fotografía a un paisaje desde una ventana o a una persona recargada en el marco de una puerta. También se puede hacer uso de marcos mediante una </w:t>
       </w:r>
       <w:r>
         <w:rPr>
@@ -5904,16 +5904,8 @@
             <w:pPr>
               <w:pStyle w:val="TextoTablas"/>
             </w:pPr>
-            <w:hyperlink r:id="rId20" w:history="1">
-              <w:r>
-                <w:rPr>
-                  <w:rStyle w:val="Hipervnculo"/>
-                </w:rPr>
-                <w:t>https://ecoredsena-santander.github.io/52410394_CF2_USO_IMAGEN_Y_FOTOGRAFIA/downloads/Manual_Fotografia_Digital.pdf</w:t>
-              </w:r>
-            </w:hyperlink>
-            <w:r>
-              <w:t xml:space="preserve"> </w:t>
+            <w:r>
+              <w:t>Material anexo</w:t>
             </w:r>
           </w:p>
         </w:tc>
@@ -6253,13 +6245,13 @@
               <w:pStyle w:val="TextoTablas"/>
             </w:pPr>
             <w:r>
+              <w:t>Centro de Formación</w:t>
+            </w:r>
+            <w:r>
+              <w:t xml:space="preserve"> y </w:t>
+            </w:r>
+            <w:r>
               <w:t xml:space="preserve">Regional </w:t>
-            </w:r>
-            <w:r>
-              <w:t xml:space="preserve">y </w:t>
-            </w:r>
-            <w:r>
-              <w:t>Centro de Formación</w:t>
             </w:r>
           </w:p>
         </w:tc>
@@ -6800,8 +6792,8 @@
       </w:pPr>
     </w:p>
     <w:sectPr>
-      <w:headerReference w:type="default" r:id="rId21"/>
-      <w:footerReference w:type="default" r:id="rId22"/>
+      <w:headerReference w:type="default" r:id="rId20"/>
+      <w:footerReference w:type="default" r:id="rId21"/>
       <w:pgSz w:w="12240" w:h="15840"/>
       <w:pgMar w:top="1701" w:right="1134" w:bottom="1134" w:left="1134" w:header="709" w:footer="737" w:gutter="0"/>
       <w:pgNumType w:start="1"/>
@@ -15049,10 +15041,21 @@
 </file>
 
 <file path=customXml/item1.xml><?xml version="1.0" encoding="utf-8"?>
+<p:properties xmlns:p="http://schemas.microsoft.com/office/2006/metadata/properties" xmlns:xsi="http://www.w3.org/2001/XMLSchema-instance" xmlns:pc="http://schemas.microsoft.com/office/infopath/2007/PartnerControls">
+  <documentManagement>
+    <TaxCatchAll xmlns="cb45339b-ced9-4d0d-8f64-77573914d53b" xsi:nil="true"/>
+    <lcf76f155ced4ddcb4097134ff3c332f xmlns="43a3ca16-9c26-4813-b83f-4aec9927b43f">
+      <Terms xmlns="http://schemas.microsoft.com/office/infopath/2007/PartnerControls"/>
+    </lcf76f155ced4ddcb4097134ff3c332f>
+  </documentManagement>
+</p:properties>
+</file>
+
+<file path=customXml/item2.xml><?xml version="1.0" encoding="utf-8"?>
 <b:Sources xmlns:b="http://schemas.openxmlformats.org/officeDocument/2006/bibliography" xmlns="http://schemas.openxmlformats.org/officeDocument/2006/bibliography" SelectedStyle="\APASixthEditionOfficeOnline.xsl" StyleName="APA" Version="6"/>
 </file>
 
-<file path=customXml/item2.xml><?xml version="1.0" encoding="utf-8"?>
+<file path=customXml/item3.xml><?xml version="1.0" encoding="utf-8"?>
 <?mso-contentType ?>
 <FormTemplates xmlns="http://schemas.microsoft.com/sharepoint/v3/contenttype/forms">
   <Display>DocumentLibraryForm</Display>
@@ -15061,7 +15064,7 @@
 </FormTemplates>
 </file>
 
-<file path=customXml/item3.xml><?xml version="1.0" encoding="utf-8"?>
+<file path=customXml/item4.xml><?xml version="1.0" encoding="utf-8"?>
 <ct:contentTypeSchema xmlns:ct="http://schemas.microsoft.com/office/2006/metadata/contentType" xmlns:ma="http://schemas.microsoft.com/office/2006/metadata/properties/metaAttributes" ct:_="" ma:_="" ma:contentTypeName="Documento" ma:contentTypeID="0x01010049282E1EDBE9234EA9E6D38F720E265F" ma:contentTypeVersion="15" ma:contentTypeDescription="Crear nuevo documento." ma:contentTypeScope="" ma:versionID="b31c7aa9eaf043a08b87120b3c4916e3">
   <xsd:schema xmlns:xsd="http://www.w3.org/2001/XMLSchema" xmlns:xs="http://www.w3.org/2001/XMLSchema" xmlns:p="http://schemas.microsoft.com/office/2006/metadata/properties" xmlns:ns2="cb45339b-ced9-4d0d-8f64-77573914d53b" xmlns:ns3="43a3ca16-9c26-4813-b83f-4aec9927b43f" targetNamespace="http://schemas.microsoft.com/office/2006/metadata/properties" ma:root="true" ma:fieldsID="3533d065b04d75c457075bc55f1f5315" ns2:_="" ns3:_="">
     <xsd:import namespace="cb45339b-ced9-4d0d-8f64-77573914d53b"/>
@@ -15296,18 +15299,18 @@
 </ct:contentTypeSchema>
 </file>
 
-<file path=customXml/item4.xml><?xml version="1.0" encoding="utf-8"?>
-<p:properties xmlns:p="http://schemas.microsoft.com/office/2006/metadata/properties" xmlns:xsi="http://www.w3.org/2001/XMLSchema-instance" xmlns:pc="http://schemas.microsoft.com/office/infopath/2007/PartnerControls">
-  <documentManagement>
-    <TaxCatchAll xmlns="cb45339b-ced9-4d0d-8f64-77573914d53b" xsi:nil="true"/>
-    <lcf76f155ced4ddcb4097134ff3c332f xmlns="43a3ca16-9c26-4813-b83f-4aec9927b43f">
-      <Terms xmlns="http://schemas.microsoft.com/office/infopath/2007/PartnerControls"/>
-    </lcf76f155ced4ddcb4097134ff3c332f>
-  </documentManagement>
-</p:properties>
+<file path=customXml/itemProps1.xml><?xml version="1.0" encoding="utf-8"?>
+<ds:datastoreItem xmlns:ds="http://schemas.openxmlformats.org/officeDocument/2006/customXml" ds:itemID="{26259216-AD86-464A-AEAD-95B1F9E17392}">
+  <ds:schemaRefs>
+    <ds:schemaRef ds:uri="http://schemas.microsoft.com/office/2006/metadata/properties"/>
+    <ds:schemaRef ds:uri="http://schemas.microsoft.com/office/infopath/2007/PartnerControls"/>
+    <ds:schemaRef ds:uri="cb45339b-ced9-4d0d-8f64-77573914d53b"/>
+    <ds:schemaRef ds:uri="43a3ca16-9c26-4813-b83f-4aec9927b43f"/>
+  </ds:schemaRefs>
+</ds:datastoreItem>
 </file>
 
-<file path=customXml/itemProps1.xml><?xml version="1.0" encoding="utf-8"?>
+<file path=customXml/itemProps2.xml><?xml version="1.0" encoding="utf-8"?>
 <ds:datastoreItem xmlns:ds="http://schemas.openxmlformats.org/officeDocument/2006/customXml" ds:itemID="{A9F2CEBA-C824-4C86-81A8-E32CBD0EB92D}">
   <ds:schemaRefs>
     <ds:schemaRef ds:uri="http://schemas.openxmlformats.org/officeDocument/2006/bibliography"/>
@@ -15315,7 +15318,7 @@
 </ds:datastoreItem>
 </file>
 
-<file path=customXml/itemProps2.xml><?xml version="1.0" encoding="utf-8"?>
+<file path=customXml/itemProps3.xml><?xml version="1.0" encoding="utf-8"?>
 <ds:datastoreItem xmlns:ds="http://schemas.openxmlformats.org/officeDocument/2006/customXml" ds:itemID="{D00A4A46-BDBD-48AC-87B9-2BA42D9CC06F}">
   <ds:schemaRefs>
     <ds:schemaRef ds:uri="http://schemas.microsoft.com/sharepoint/v3/contenttype/forms"/>
@@ -15323,7 +15326,7 @@
 </ds:datastoreItem>
 </file>
 
-<file path=customXml/itemProps3.xml><?xml version="1.0" encoding="utf-8"?>
+<file path=customXml/itemProps4.xml><?xml version="1.0" encoding="utf-8"?>
 <ds:datastoreItem xmlns:ds="http://schemas.openxmlformats.org/officeDocument/2006/customXml" ds:itemID="{0BC4A0A4-89EA-4C0C-9011-C1B351E892BC}">
   <ds:schemaRefs>
     <ds:schemaRef ds:uri="http://schemas.microsoft.com/office/2006/metadata/contentType"/>
@@ -15340,15 +15343,4 @@
     <ds:schemaRef ds:uri="http://schemas.microsoft.com/internal/obd"/>
   </ds:schemaRefs>
 </ds:datastoreItem>
-</file>
-
-<file path=customXml/itemProps4.xml><?xml version="1.0" encoding="utf-8"?>
-<ds:datastoreItem xmlns:ds="http://schemas.openxmlformats.org/officeDocument/2006/customXml" ds:itemID="{26259216-AD86-464A-AEAD-95B1F9E17392}">
-  <ds:schemaRefs>
-    <ds:schemaRef ds:uri="http://schemas.microsoft.com/office/2006/metadata/properties"/>
-    <ds:schemaRef ds:uri="http://schemas.microsoft.com/office/infopath/2007/PartnerControls"/>
-    <ds:schemaRef ds:uri="cb45339b-ced9-4d0d-8f64-77573914d53b"/>
-    <ds:schemaRef ds:uri="43a3ca16-9c26-4813-b83f-4aec9927b43f"/>
-  </ds:schemaRefs>
-</ds:datastoreItem>
 </file>